--- a/Spring/MS/Master Microservices with Spring, Docker, Kubernetes/Section 8 Service Discovery & Registration Challenge 4/65. Feign Client to invoke other microservices.docx
+++ b/Spring/MS/Master Microservices with Spring, Docker, Kubernetes/Section 8 Service Discovery & Registration Challenge 4/65. Feign Client to invoke other microservices.docx
@@ -1,6 +1,6 @@
 
 <file path=word/document.xml><?xml version="1.0" encoding="utf-8"?>
-<w:document xmlns:ve="http://schemas.openxmlformats.org/markup-compatibility/2006" xmlns:o="urn:schemas-microsoft-com:office:office" xmlns:r="http://schemas.openxmlformats.org/officeDocument/2006/relationships" xmlns:m="http://schemas.openxmlformats.org/officeDocument/2006/math" xmlns:v="urn:schemas-microsoft-com:vml" xmlns:wp="http://schemas.openxmlformats.org/drawingml/2006/wordprocessingDrawing" xmlns:w10="urn:schemas-microsoft-com:office:word" xmlns:w="http://schemas.openxmlformats.org/wordprocessingml/2006/main" xmlns:wne="http://schemas.microsoft.com/office/word/2006/wordml">
+<w:document xmlns:wpc="http://schemas.microsoft.com/office/word/2010/wordprocessingCanvas" xmlns:cx="http://schemas.microsoft.com/office/drawing/2014/chartex" xmlns:cx1="http://schemas.microsoft.com/office/drawing/2015/9/8/chartex" xmlns:cx2="http://schemas.microsoft.com/office/drawing/2015/10/21/chartex" xmlns:cx3="http://schemas.microsoft.com/office/drawing/2016/5/9/chartex" xmlns:cx4="http://schemas.microsoft.com/office/drawing/2016/5/10/chartex" xmlns:cx5="http://schemas.microsoft.com/office/drawing/2016/5/11/chartex" xmlns:cx6="http://schemas.microsoft.com/office/drawing/2016/5/12/chartex" xmlns:cx7="http://schemas.microsoft.com/office/drawing/2016/5/13/chartex" xmlns:cx8="http://schemas.microsoft.com/office/drawing/2016/5/14/chartex" xmlns:mc="http://schemas.openxmlformats.org/markup-compatibility/2006" xmlns:aink="http://schemas.microsoft.com/office/drawing/2016/ink" xmlns:am3d="http://schemas.microsoft.com/office/drawing/2017/model3d" xmlns:o="urn:schemas-microsoft-com:office:office" xmlns:oel="http://schemas.microsoft.com/office/2019/extlst" xmlns:r="http://schemas.openxmlformats.org/officeDocument/2006/relationships" xmlns:m="http://schemas.openxmlformats.org/officeDocument/2006/math" xmlns:v="urn:schemas-microsoft-com:vml" xmlns:wp14="http://schemas.microsoft.com/office/word/2010/wordprocessingDrawing" xmlns:wp="http://schemas.openxmlformats.org/drawingml/2006/wordprocessingDrawing" xmlns:w10="urn:schemas-microsoft-com:office:word" xmlns:w="http://schemas.openxmlformats.org/wordprocessingml/2006/main" xmlns:w14="http://schemas.microsoft.com/office/word/2010/wordml" xmlns:w15="http://schemas.microsoft.com/office/word/2012/wordml" xmlns:w16cex="http://schemas.microsoft.com/office/word/2018/wordml/cex" xmlns:w16cid="http://schemas.microsoft.com/office/word/2016/wordml/cid" xmlns:w16="http://schemas.microsoft.com/office/word/2018/wordml" xmlns:w16sdtdh="http://schemas.microsoft.com/office/word/2020/wordml/sdtdatahash" xmlns:w16se="http://schemas.microsoft.com/office/word/2015/wordml/symex" xmlns:wpg="http://schemas.microsoft.com/office/word/2010/wordprocessingGroup" xmlns:wpi="http://schemas.microsoft.com/office/word/2010/wordprocessingInk" xmlns:wne="http://schemas.microsoft.com/office/word/2006/wordml" xmlns:wps="http://schemas.microsoft.com/office/word/2010/wordprocessingShape" mc:Ignorable="w14 w15 w16se w16cid w16 w16cex w16sdtdh wp14">
   <w:background w:color="272727" w:themeColor="text1" w:themeTint="D8"/>
   <w:body>
     <w:p>
@@ -41,31 +41,49 @@
           <w:u w:val="none"/>
           <w:lang w:val="en-IN"/>
         </w:rPr>
-        <w:t xml:space="preserve">How one microservice can connect with another microservice using Eureka Registry Details and </w:t>
-      </w:r>
-      <w:r>
-        <w:rPr>
-          <w:u w:val="none"/>
-          <w:lang w:val="en-IN"/>
-        </w:rPr>
-        <w:t xml:space="preserve">Netflix Feign </w:t>
-      </w:r>
-      <w:proofErr w:type="gramStart"/>
-      <w:r>
-        <w:rPr>
-          <w:u w:val="none"/>
-          <w:lang w:val="en-IN"/>
-        </w:rPr>
-        <w:t>c</w:t>
-      </w:r>
-      <w:r>
-        <w:rPr>
-          <w:u w:val="none"/>
-          <w:lang w:val="en-IN"/>
-        </w:rPr>
-        <w:t>lient.</w:t>
-      </w:r>
-      <w:proofErr w:type="gramEnd"/>
+        <w:t xml:space="preserve">How one microservice can connect with another microservice using </w:t>
+      </w:r>
+      <w:r>
+        <w:rPr>
+          <w:b/>
+          <w:bCs/>
+          <w:u w:val="none"/>
+          <w:lang w:val="en-IN"/>
+        </w:rPr>
+        <w:t>Eureka Registry Details</w:t>
+      </w:r>
+      <w:r>
+        <w:rPr>
+          <w:u w:val="none"/>
+          <w:lang w:val="en-IN"/>
+        </w:rPr>
+        <w:t xml:space="preserve"> and </w:t>
+      </w:r>
+      <w:r>
+        <w:rPr>
+          <w:b/>
+          <w:bCs/>
+          <w:u w:val="none"/>
+          <w:lang w:val="en-IN"/>
+        </w:rPr>
+        <w:t>Netflix Feign c</w:t>
+      </w:r>
+      <w:r>
+        <w:rPr>
+          <w:b/>
+          <w:bCs/>
+          <w:u w:val="none"/>
+          <w:lang w:val="en-IN"/>
+        </w:rPr>
+        <w:t>lient</w:t>
+      </w:r>
+      <w:r>
+        <w:rPr>
+          <w:u w:val="none"/>
+          <w:lang w:val="en-IN"/>
+        </w:rPr>
+        <w:t>.</w:t>
+      </w:r>
     </w:p>
     <w:p>
       <w:pPr>
@@ -85,7 +103,35 @@
           <w:u w:val="none"/>
           <w:lang w:val="en-IN"/>
         </w:rPr>
-        <w:t>With Feign client, we can achieve the client side load balancing.</w:t>
+        <w:t>With Feign client, we can achieve the client</w:t>
+      </w:r>
+      <w:r>
+        <w:rPr>
+          <w:u w:val="none"/>
+          <w:lang w:val="en-IN"/>
+        </w:rPr>
+        <w:t>-</w:t>
+      </w:r>
+      <w:r>
+        <w:rPr>
+          <w:u w:val="none"/>
+          <w:lang w:val="en-IN"/>
+        </w:rPr>
+        <w:t>side load balancing</w:t>
+      </w:r>
+      <w:r>
+        <w:rPr>
+          <w:u w:val="none"/>
+          <w:lang w:val="en-IN"/>
+        </w:rPr>
+        <w:t xml:space="preserve"> which will reduce the load on Eureka Server</w:t>
+      </w:r>
+      <w:r>
+        <w:rPr>
+          <w:u w:val="none"/>
+          <w:lang w:val="en-IN"/>
+        </w:rPr>
+        <w:t>.</w:t>
       </w:r>
     </w:p>
     <w:p>
@@ -106,47 +152,28 @@
           <w:u w:val="none"/>
           <w:lang w:val="en-IN"/>
         </w:rPr>
-        <w:t>What we’re going to do?</w:t>
-      </w:r>
-    </w:p>
-    <w:p>
-      <w:pPr>
-        <w:pStyle w:val="ListParagraph"/>
-        <w:numPr>
-          <w:ilvl w:val="1"/>
-          <w:numId w:val="19"/>
-        </w:numPr>
-        <w:rPr>
-          <w:u w:val="none"/>
-          <w:lang w:val="en-IN"/>
-        </w:rPr>
-      </w:pPr>
-      <w:r>
-        <w:rPr>
-          <w:u w:val="none"/>
-          <w:lang w:val="en-IN"/>
-        </w:rPr>
-        <w:t>We will create one new end-point inside accounts microservice that would call other microservices (cards, loans) then the complete info (account, loan, card) would be sent to the caller and the caller will pass only account id.</w:t>
-      </w:r>
-    </w:p>
-    <w:p>
-      <w:pPr>
-        <w:pStyle w:val="ListParagraph"/>
-        <w:numPr>
-          <w:ilvl w:val="1"/>
-          <w:numId w:val="19"/>
-        </w:numPr>
-        <w:rPr>
-          <w:u w:val="none"/>
-          <w:lang w:val="en-IN"/>
-        </w:rPr>
-      </w:pPr>
-      <w:r>
-        <w:rPr>
-          <w:u w:val="none"/>
-          <w:lang w:val="en-IN"/>
-        </w:rPr>
-        <w:t>So, account microservice will interact with other microservices using feign client.</w:t>
+        <w:t>Now we will discuss the last component which is feign client</w:t>
+      </w:r>
+      <w:r>
+        <w:rPr>
+          <w:u w:val="none"/>
+          <w:lang w:val="en-IN"/>
+        </w:rPr>
+        <w:t xml:space="preserve"> which allows microservice inside a network to talk to each other and share info b/w each other without knowing their endpoints of each of the services</w:t>
+      </w:r>
+      <w:r>
+        <w:rPr>
+          <w:u w:val="none"/>
+          <w:lang w:val="en-IN"/>
+        </w:rPr>
+        <w:t xml:space="preserve"> and this is possible with the help of Eureka Server in b/w</w:t>
+      </w:r>
+      <w:r>
+        <w:rPr>
+          <w:u w:val="none"/>
+          <w:lang w:val="en-IN"/>
+        </w:rPr>
+        <w:t>.</w:t>
       </w:r>
     </w:p>
     <w:p>
@@ -164,13 +191,224 @@
       </w:pPr>
       <w:r>
         <w:rPr>
+          <w:u w:val="none"/>
+          <w:lang w:val="en-IN"/>
+        </w:rPr>
+        <w:t>What we’re going to do?</w:t>
+      </w:r>
+    </w:p>
+    <w:p>
+      <w:pPr>
+        <w:pStyle w:val="ListParagraph"/>
+        <w:numPr>
+          <w:ilvl w:val="1"/>
+          <w:numId w:val="19"/>
+        </w:numPr>
+        <w:rPr>
+          <w:u w:val="none"/>
+          <w:lang w:val="en-IN"/>
+        </w:rPr>
+      </w:pPr>
+      <w:r>
+        <w:rPr>
+          <w:u w:val="none"/>
+          <w:lang w:val="en-IN"/>
+        </w:rPr>
+        <w:t xml:space="preserve">We will create one new </w:t>
+      </w:r>
+      <w:r>
+        <w:rPr>
+          <w:u w:val="none"/>
+          <w:lang w:val="en-IN"/>
+        </w:rPr>
+        <w:t xml:space="preserve">REST API Path “/myCustomerDetails” </w:t>
+      </w:r>
+      <w:r>
+        <w:rPr>
+          <w:u w:val="none"/>
+          <w:lang w:val="en-IN"/>
+        </w:rPr>
+        <w:t xml:space="preserve">inside Accounts MS </w:t>
+      </w:r>
+      <w:r>
+        <w:rPr>
+          <w:u w:val="none"/>
+          <w:lang w:val="en-IN"/>
+        </w:rPr>
+        <w:t xml:space="preserve">which will be exposed to UI app which can be invoked by </w:t>
+      </w:r>
+      <w:r>
+        <w:rPr>
+          <w:u w:val="none"/>
+          <w:lang w:val="en-IN"/>
+        </w:rPr>
+        <w:t xml:space="preserve">Bank Call Centre Executives. </w:t>
+      </w:r>
+      <w:r>
+        <w:rPr>
+          <w:u w:val="none"/>
+          <w:lang w:val="en-IN"/>
+        </w:rPr>
+        <w:br/>
+        <w:t xml:space="preserve">This path invocation </w:t>
+      </w:r>
+      <w:r>
+        <w:rPr>
+          <w:u w:val="none"/>
+          <w:lang w:val="en-IN"/>
+        </w:rPr>
+        <w:t xml:space="preserve">in Accounts MS </w:t>
+      </w:r>
+      <w:r>
+        <w:rPr>
+          <w:u w:val="none"/>
+          <w:lang w:val="en-IN"/>
+        </w:rPr>
+        <w:t xml:space="preserve">will </w:t>
+      </w:r>
+      <w:r>
+        <w:rPr>
+          <w:u w:val="none"/>
+          <w:lang w:val="en-IN"/>
+        </w:rPr>
+        <w:t xml:space="preserve">give us </w:t>
+      </w:r>
+      <w:r>
+        <w:rPr>
+          <w:u w:val="none"/>
+          <w:lang w:val="en-IN"/>
+        </w:rPr>
+        <w:t xml:space="preserve">details about </w:t>
+      </w:r>
+      <w:r>
+        <w:rPr>
+          <w:u w:val="none"/>
+          <w:lang w:val="en-IN"/>
+        </w:rPr>
+        <w:t xml:space="preserve">Accounts, Cards, Loans of a particular customer. </w:t>
+      </w:r>
+      <w:r>
+        <w:rPr>
+          <w:u w:val="none"/>
+          <w:lang w:val="en-IN"/>
+        </w:rPr>
+        <w:br/>
+      </w:r>
+      <w:r>
+        <w:rPr>
+          <w:u w:val="none"/>
+          <w:lang w:val="en-IN"/>
+        </w:rPr>
+        <w:t>A</w:t>
+      </w:r>
+      <w:r>
+        <w:rPr>
+          <w:u w:val="none"/>
+          <w:lang w:val="en-IN"/>
+        </w:rPr>
+        <w:t xml:space="preserve">ccounts microservice </w:t>
+      </w:r>
+      <w:r>
+        <w:rPr>
+          <w:u w:val="none"/>
+          <w:lang w:val="en-IN"/>
+        </w:rPr>
+        <w:t xml:space="preserve">would </w:t>
+      </w:r>
+      <w:r>
+        <w:rPr>
+          <w:u w:val="none"/>
+          <w:lang w:val="en-IN"/>
+        </w:rPr>
+        <w:t xml:space="preserve">call other microservices (cards, loans) </w:t>
+      </w:r>
+      <w:r>
+        <w:rPr>
+          <w:u w:val="none"/>
+          <w:lang w:val="en-IN"/>
+        </w:rPr>
+        <w:t xml:space="preserve">by passing only account id </w:t>
+      </w:r>
+      <w:r>
+        <w:rPr>
+          <w:u w:val="none"/>
+          <w:lang w:val="en-IN"/>
+        </w:rPr>
+        <w:t>then the complete info (account, loan, card) would be sent to the caller</w:t>
+      </w:r>
+      <w:r>
+        <w:rPr>
+          <w:u w:val="none"/>
+          <w:lang w:val="en-IN"/>
+        </w:rPr>
+        <w:t xml:space="preserve"> from Accounts MS</w:t>
+      </w:r>
+      <w:r>
+        <w:rPr>
+          <w:u w:val="none"/>
+          <w:lang w:val="en-IN"/>
+        </w:rPr>
+        <w:t>.</w:t>
+      </w:r>
+    </w:p>
+    <w:p>
+      <w:pPr>
+        <w:pStyle w:val="ListParagraph"/>
+        <w:numPr>
+          <w:ilvl w:val="1"/>
+          <w:numId w:val="19"/>
+        </w:numPr>
+        <w:rPr>
+          <w:u w:val="none"/>
+          <w:lang w:val="en-IN"/>
+        </w:rPr>
+      </w:pPr>
+      <w:r>
+        <w:rPr>
+          <w:u w:val="none"/>
+          <w:lang w:val="en-IN"/>
+        </w:rPr>
+        <w:t>So, account microservice will interact with other microservices using feign client.</w:t>
+      </w:r>
+    </w:p>
+    <w:p>
+      <w:pPr>
+        <w:pStyle w:val="ListParagraph"/>
+        <w:numPr>
+          <w:ilvl w:val="0"/>
+          <w:numId w:val="19"/>
+        </w:numPr>
+        <w:ind w:left="426"/>
+        <w:rPr>
+          <w:u w:val="none"/>
+          <w:lang w:val="en-IN"/>
+        </w:rPr>
+      </w:pPr>
+      <w:r>
+        <w:rPr>
+          <w:b/>
+          <w:bCs/>
+          <w:u w:val="none"/>
+          <w:lang w:val="en-IN"/>
+        </w:rPr>
+        <w:t>Step 01</w:t>
+      </w:r>
+      <w:r>
+        <w:rPr>
+          <w:u w:val="none"/>
+          <w:lang w:val="en-IN"/>
+        </w:rPr>
+        <w:t>:</w:t>
+      </w:r>
+      <w:r>
+        <w:rPr>
           <w:noProof/>
           <w:u w:val="none"/>
         </w:rPr>
         <w:drawing>
-          <wp:inline distT="0" distB="0" distL="0" distR="0">
+          <wp:inline distT="0" distB="0" distL="0" distR="0" wp14:anchorId="52F7BFD4" wp14:editId="5995DF8D">
             <wp:extent cx="7138124" cy="484095"/>
-            <wp:effectExtent l="19050" t="0" r="5626" b="0"/>
+            <wp:effectExtent l="38100" t="38100" r="24765" b="11430"/>
             <wp:docPr id="6" name="Picture 25"/>
             <wp:cNvGraphicFramePr>
               <a:graphicFrameLocks xmlns:a="http://schemas.openxmlformats.org/drawingml/2006/main" noChangeAspect="1"/>
@@ -200,8 +438,10 @@
                       <a:avLst/>
                     </a:prstGeom>
                     <a:noFill/>
-                    <a:ln w="9525">
-                      <a:noFill/>
+                    <a:ln w="22225">
+                      <a:solidFill>
+                        <a:schemeClr val="accent1"/>
+                      </a:solidFill>
                       <a:miter lim="800000"/>
                       <a:headEnd/>
                       <a:tailEnd/>
@@ -213,6 +453,13 @@
           </wp:inline>
         </w:drawing>
       </w:r>
+      <w:r>
+        <w:rPr>
+          <w:u w:val="none"/>
+          <w:lang w:val="en-IN"/>
+        </w:rPr>
+        <w:br/>
+      </w:r>
     </w:p>
     <w:p>
       <w:pPr>
@@ -229,14 +476,54 @@
       </w:pPr>
       <w:r>
         <w:rPr>
+          <w:b/>
+          <w:bCs/>
+          <w:u w:val="none"/>
+          <w:lang w:val="en-IN"/>
+        </w:rPr>
+        <w:t>Step 02</w:t>
+      </w:r>
+      <w:r>
+        <w:rPr>
+          <w:u w:val="none"/>
+          <w:lang w:val="en-IN"/>
+        </w:rPr>
+        <w:t>:</w:t>
+      </w:r>
+      <w:r>
+        <w:rPr>
+          <w:u w:val="none"/>
+          <w:lang w:val="en-IN"/>
+        </w:rPr>
+        <w:t xml:space="preserve"> Adding </w:t>
+      </w:r>
+      <w:r>
+        <w:rPr>
+          <w:b/>
+          <w:bCs/>
+          <w:color w:val="00B050"/>
+          <w:u w:val="none"/>
+          <w:lang w:val="en-IN"/>
+        </w:rPr>
+        <w:t>@EnableFeignClients</w:t>
+      </w:r>
+      <w:r>
+        <w:rPr>
+          <w:u w:val="none"/>
+          <w:lang w:val="en-IN"/>
+        </w:rPr>
+        <w:br/>
+      </w:r>
+      <w:r>
+        <w:rPr>
           <w:noProof/>
           <w:u w:val="none"/>
         </w:rPr>
         <w:drawing>
-          <wp:inline distT="0" distB="0" distL="0" distR="0">
-            <wp:extent cx="7354837" cy="1926597"/>
-            <wp:effectExtent l="19050" t="0" r="0" b="0"/>
-            <wp:docPr id="7" name="Picture 28"/>
+          <wp:inline distT="0" distB="0" distL="0" distR="0" wp14:anchorId="2AE91A66" wp14:editId="61FC1E5D">
+            <wp:extent cx="7153174" cy="466725"/>
+            <wp:effectExtent l="38100" t="38100" r="10160" b="9525"/>
+            <wp:docPr id="1" name="Picture 1"/>
             <wp:cNvGraphicFramePr>
               <a:graphicFrameLocks xmlns:a="http://schemas.openxmlformats.org/drawingml/2006/main" noChangeAspect="1"/>
             </wp:cNvGraphicFramePr>
@@ -244,29 +531,28 @@
               <a:graphicData uri="http://schemas.openxmlformats.org/drawingml/2006/picture">
                 <pic:pic xmlns:pic="http://schemas.openxmlformats.org/drawingml/2006/picture">
                   <pic:nvPicPr>
-                    <pic:cNvPr id="0" name="Picture 28"/>
-                    <pic:cNvPicPr>
-                      <a:picLocks noChangeAspect="1" noChangeArrowheads="1"/>
-                    </pic:cNvPicPr>
+                    <pic:cNvPr id="1" name=""/>
+                    <pic:cNvPicPr/>
                   </pic:nvPicPr>
                   <pic:blipFill>
                     <a:blip r:embed="rId7"/>
-                    <a:srcRect/>
                     <a:stretch>
                       <a:fillRect/>
                     </a:stretch>
                   </pic:blipFill>
-                  <pic:spPr bwMode="auto">
+                  <pic:spPr>
                     <a:xfrm>
                       <a:off x="0" y="0"/>
-                      <a:ext cx="7357124" cy="1927196"/>
+                      <a:ext cx="7160120" cy="467178"/>
                     </a:xfrm>
                     <a:prstGeom prst="rect">
                       <a:avLst/>
                     </a:prstGeom>
                     <a:noFill/>
-                    <a:ln w="9525">
-                      <a:noFill/>
+                    <a:ln w="22225">
+                      <a:solidFill>
+                        <a:schemeClr val="accent1"/>
+                      </a:solidFill>
                       <a:miter lim="800000"/>
                       <a:headEnd/>
                       <a:tailEnd/>
@@ -294,14 +580,96 @@
       </w:pPr>
       <w:r>
         <w:rPr>
+          <w:b/>
+          <w:bCs/>
+          <w:u w:val="none"/>
+          <w:lang w:val="en-IN"/>
+        </w:rPr>
+        <w:t>Step 03</w:t>
+      </w:r>
+      <w:r>
+        <w:rPr>
+          <w:u w:val="none"/>
+          <w:lang w:val="en-IN"/>
+        </w:rPr>
+        <w:t>:</w:t>
+      </w:r>
+      <w:r>
+        <w:rPr>
+          <w:u w:val="none"/>
+          <w:lang w:val="en-IN"/>
+        </w:rPr>
+        <w:br/>
+        <w:t xml:space="preserve">now we want to create interface inside Accounts MS which will act as proxy </w:t>
+      </w:r>
+      <w:r>
+        <w:rPr>
+          <w:u w:val="none"/>
+          <w:lang w:val="en-IN"/>
+        </w:rPr>
+        <w:t>whenever we want to invoke other microservice</w:t>
+      </w:r>
+      <w:r>
+        <w:rPr>
+          <w:u w:val="none"/>
+          <w:lang w:val="en-IN"/>
+        </w:rPr>
+        <w:t xml:space="preserve"> from Accounts MS</w:t>
+      </w:r>
+      <w:r>
+        <w:rPr>
+          <w:u w:val="none"/>
+          <w:lang w:val="en-IN"/>
+        </w:rPr>
+        <w:t>.</w:t>
+      </w:r>
+      <w:r>
+        <w:rPr>
+          <w:u w:val="none"/>
+          <w:lang w:val="en-IN"/>
+        </w:rPr>
+        <w:br/>
+        <w:t>As we know in JPA Repository, we just create interface and method name like findByCustomerId(long id)</w:t>
+      </w:r>
+      <w:r>
+        <w:rPr>
+          <w:u w:val="none"/>
+          <w:lang w:val="en-IN"/>
+        </w:rPr>
+        <w:t xml:space="preserve">. Based on the method name, JPA Framework is smart enough to build runtime behaviour and execute all the business logic against my Database. </w:t>
+      </w:r>
+      <w:r>
+        <w:rPr>
+          <w:u w:val="none"/>
+          <w:lang w:val="en-IN"/>
+        </w:rPr>
+        <w:br/>
+        <w:t xml:space="preserve">So is the case with </w:t>
+      </w:r>
+      <w:r>
+        <w:rPr>
+          <w:u w:val="none"/>
+          <w:lang w:val="en-IN"/>
+        </w:rPr>
+        <w:t>interface for feign client.</w:t>
+      </w:r>
+      <w:r>
+        <w:rPr>
+          <w:u w:val="none"/>
+          <w:lang w:val="en-IN"/>
+        </w:rPr>
+        <w:br/>
+      </w:r>
+      <w:r>
+        <w:rPr>
           <w:noProof/>
           <w:u w:val="none"/>
         </w:rPr>
         <w:drawing>
-          <wp:inline distT="0" distB="0" distL="0" distR="0">
-            <wp:extent cx="7340837" cy="1065985"/>
-            <wp:effectExtent l="19050" t="0" r="0" b="0"/>
-            <wp:docPr id="8" name="Picture 31"/>
+          <wp:inline distT="0" distB="0" distL="0" distR="0" wp14:anchorId="7F6F26E3" wp14:editId="2289F7EA">
+            <wp:extent cx="7651115" cy="259080"/>
+            <wp:effectExtent l="0" t="0" r="0" b="0"/>
+            <wp:docPr id="2" name="Picture 2"/>
             <wp:cNvGraphicFramePr>
               <a:graphicFrameLocks xmlns:a="http://schemas.openxmlformats.org/drawingml/2006/main" noChangeAspect="1"/>
             </wp:cNvGraphicFramePr>
@@ -309,13 +677,68 @@
               <a:graphicData uri="http://schemas.openxmlformats.org/drawingml/2006/picture">
                 <pic:pic xmlns:pic="http://schemas.openxmlformats.org/drawingml/2006/picture">
                   <pic:nvPicPr>
-                    <pic:cNvPr id="0" name="Picture 31"/>
+                    <pic:cNvPr id="1" name=""/>
+                    <pic:cNvPicPr/>
+                  </pic:nvPicPr>
+                  <pic:blipFill>
+                    <a:blip r:embed="rId8"/>
+                    <a:stretch>
+                      <a:fillRect/>
+                    </a:stretch>
+                  </pic:blipFill>
+                  <pic:spPr>
+                    <a:xfrm>
+                      <a:off x="0" y="0"/>
+                      <a:ext cx="7651115" cy="259080"/>
+                    </a:xfrm>
+                    <a:prstGeom prst="rect">
+                      <a:avLst/>
+                    </a:prstGeom>
+                  </pic:spPr>
+                </pic:pic>
+              </a:graphicData>
+            </a:graphic>
+          </wp:inline>
+        </w:drawing>
+      </w:r>
+      <w:r>
+        <w:rPr>
+          <w:u w:val="none"/>
+          <w:lang w:val="en-IN"/>
+        </w:rPr>
+        <w:t xml:space="preserve">Let’s see one by one </w:t>
+      </w:r>
+      <w:r>
+        <w:rPr>
+          <w:u w:val="none"/>
+          <w:lang w:val="en-IN"/>
+        </w:rPr>
+        <w:br/>
+      </w:r>
+      <w:r>
+        <w:rPr>
+          <w:noProof/>
+          <w:u w:val="none"/>
+        </w:rPr>
+        <w:drawing>
+          <wp:inline distT="0" distB="0" distL="0" distR="0" wp14:anchorId="1781F6D5" wp14:editId="6FE7059E">
+            <wp:extent cx="7210142" cy="1065530"/>
+            <wp:effectExtent l="38100" t="38100" r="10160" b="20320"/>
+            <wp:docPr id="8" name="Picture 31" descr="A picture containing text&#10;&#10;Description automatically generated"/>
+            <wp:cNvGraphicFramePr>
+              <a:graphicFrameLocks xmlns:a="http://schemas.openxmlformats.org/drawingml/2006/main" noChangeAspect="1"/>
+            </wp:cNvGraphicFramePr>
+            <a:graphic xmlns:a="http://schemas.openxmlformats.org/drawingml/2006/main">
+              <a:graphicData uri="http://schemas.openxmlformats.org/drawingml/2006/picture">
+                <pic:pic xmlns:pic="http://schemas.openxmlformats.org/drawingml/2006/picture">
+                  <pic:nvPicPr>
+                    <pic:cNvPr id="8" name="Picture 31" descr="A picture containing text&#10;&#10;Description automatically generated"/>
                     <pic:cNvPicPr>
                       <a:picLocks noChangeAspect="1" noChangeArrowheads="1"/>
                     </pic:cNvPicPr>
                   </pic:nvPicPr>
                   <pic:blipFill>
-                    <a:blip r:embed="rId8"/>
+                    <a:blip r:embed="rId9"/>
                     <a:srcRect/>
                     <a:stretch>
                       <a:fillRect/>
@@ -324,14 +747,16 @@
                   <pic:spPr bwMode="auto">
                     <a:xfrm>
                       <a:off x="0" y="0"/>
-                      <a:ext cx="7346684" cy="1066834"/>
+                      <a:ext cx="7222547" cy="1067363"/>
                     </a:xfrm>
                     <a:prstGeom prst="rect">
                       <a:avLst/>
                     </a:prstGeom>
                     <a:noFill/>
-                    <a:ln w="9525">
-                      <a:noFill/>
+                    <a:ln w="22225">
+                      <a:solidFill>
+                        <a:schemeClr val="accent1"/>
+                      </a:solidFill>
                       <a:miter lim="800000"/>
                       <a:headEnd/>
                       <a:tailEnd/>
@@ -343,6 +768,112 @@
           </wp:inline>
         </w:drawing>
       </w:r>
+      <w:r>
+        <w:rPr>
+          <w:u w:val="none"/>
+          <w:lang w:val="en-IN"/>
+        </w:rPr>
+        <w:br/>
+        <w:t>This interface can be used to invoke Cards Business Logic from Accounts MS.</w:t>
+      </w:r>
+      <w:r>
+        <w:rPr>
+          <w:u w:val="none"/>
+          <w:lang w:val="en-IN"/>
+        </w:rPr>
+        <w:br/>
+        <w:t>@FeignClient(“&lt;logical_name_for_cards_registered_with_Eureka_Server&gt;”)</w:t>
+      </w:r>
+      <w:r>
+        <w:rPr>
+          <w:u w:val="none"/>
+          <w:lang w:val="en-IN"/>
+        </w:rPr>
+        <w:br/>
+      </w:r>
+      <w:r>
+        <w:rPr>
+          <w:u w:val="none"/>
+          <w:lang w:val="en-IN"/>
+        </w:rPr>
+        <w:t>@RequestMapping(value=”path”)  =&gt; path = “/myCards”. See the below slide.</w:t>
+      </w:r>
+      <w:r>
+        <w:rPr>
+          <w:u w:val="none"/>
+          <w:lang w:val="en-IN"/>
+        </w:rPr>
+        <w:br/>
+      </w:r>
+      <w:r>
+        <w:rPr>
+          <w:noProof/>
+          <w:u w:val="none"/>
+        </w:rPr>
+        <w:drawing>
+          <wp:inline distT="0" distB="0" distL="0" distR="0" wp14:anchorId="23095AEB" wp14:editId="38F1A218">
+            <wp:extent cx="7152640" cy="1926527"/>
+            <wp:effectExtent l="38100" t="38100" r="10160" b="17145"/>
+            <wp:docPr id="7" name="Picture 28" descr="Graphical user interface, text, application, email&#10;&#10;Description automatically generated"/>
+            <wp:cNvGraphicFramePr>
+              <a:graphicFrameLocks xmlns:a="http://schemas.openxmlformats.org/drawingml/2006/main" noChangeAspect="1"/>
+            </wp:cNvGraphicFramePr>
+            <a:graphic xmlns:a="http://schemas.openxmlformats.org/drawingml/2006/main">
+              <a:graphicData uri="http://schemas.openxmlformats.org/drawingml/2006/picture">
+                <pic:pic xmlns:pic="http://schemas.openxmlformats.org/drawingml/2006/picture">
+                  <pic:nvPicPr>
+                    <pic:cNvPr id="7" name="Picture 28" descr="Graphical user interface, text, application, email&#10;&#10;Description automatically generated"/>
+                    <pic:cNvPicPr>
+                      <a:picLocks noChangeAspect="1" noChangeArrowheads="1"/>
+                    </pic:cNvPicPr>
+                  </pic:nvPicPr>
+                  <pic:blipFill>
+                    <a:blip r:embed="rId10"/>
+                    <a:srcRect/>
+                    <a:stretch>
+                      <a:fillRect/>
+                    </a:stretch>
+                  </pic:blipFill>
+                  <pic:spPr bwMode="auto">
+                    <a:xfrm>
+                      <a:off x="0" y="0"/>
+                      <a:ext cx="7176405" cy="1932928"/>
+                    </a:xfrm>
+                    <a:prstGeom prst="rect">
+                      <a:avLst/>
+                    </a:prstGeom>
+                    <a:noFill/>
+                    <a:ln w="22225">
+                      <a:solidFill>
+                        <a:schemeClr val="accent1"/>
+                      </a:solidFill>
+                      <a:miter lim="800000"/>
+                      <a:headEnd/>
+                      <a:tailEnd/>
+                    </a:ln>
+                  </pic:spPr>
+                </pic:pic>
+              </a:graphicData>
+            </a:graphic>
+          </wp:inline>
+        </w:drawing>
+      </w:r>
+      <w:r>
+        <w:rPr>
+          <w:u w:val="none"/>
+          <w:lang w:val="en-IN"/>
+        </w:rPr>
+        <w:br/>
+      </w:r>
+      <w:r>
+        <w:rPr>
+          <w:b/>
+          <w:bCs/>
+          <w:u w:val="none"/>
+          <w:lang w:val="en-IN"/>
+        </w:rPr>
+        <w:t>Let’s see the Loans Feign Client.</w:t>
+      </w:r>
     </w:p>
     <w:p>
       <w:pPr>
@@ -363,9 +894,9 @@
           <w:u w:val="none"/>
         </w:rPr>
         <w:drawing>
-          <wp:inline distT="0" distB="0" distL="0" distR="0">
-            <wp:extent cx="7281481" cy="1518979"/>
-            <wp:effectExtent l="19050" t="0" r="0" b="0"/>
+          <wp:inline distT="0" distB="0" distL="0" distR="0" wp14:anchorId="079B7747" wp14:editId="6EBFF5C2">
+            <wp:extent cx="7219196" cy="1518859"/>
+            <wp:effectExtent l="38100" t="38100" r="20320" b="24765"/>
             <wp:docPr id="34" name="Picture 34"/>
             <wp:cNvGraphicFramePr>
               <a:graphicFrameLocks xmlns:a="http://schemas.openxmlformats.org/drawingml/2006/main" noChangeAspect="1"/>
@@ -380,7 +911,7 @@
                     </pic:cNvPicPr>
                   </pic:nvPicPr>
                   <pic:blipFill>
-                    <a:blip r:embed="rId9"/>
+                    <a:blip r:embed="rId11"/>
                     <a:srcRect/>
                     <a:stretch>
                       <a:fillRect/>
@@ -389,14 +920,16 @@
                   <pic:spPr bwMode="auto">
                     <a:xfrm>
                       <a:off x="0" y="0"/>
-                      <a:ext cx="7282763" cy="1519246"/>
+                      <a:ext cx="7240165" cy="1523271"/>
                     </a:xfrm>
                     <a:prstGeom prst="rect">
                       <a:avLst/>
                     </a:prstGeom>
                     <a:noFill/>
-                    <a:ln w="9525">
-                      <a:noFill/>
+                    <a:ln w="22225">
+                      <a:solidFill>
+                        <a:schemeClr val="accent1"/>
+                      </a:solidFill>
                       <a:miter lim="800000"/>
                       <a:headEnd/>
                       <a:tailEnd/>
@@ -424,17 +957,54 @@
       </w:pPr>
       <w:r>
         <w:rPr>
-          <w:b/>
-          <w:lang w:val="en-IN"/>
-        </w:rPr>
-        <w:t>NOTE</w:t>
-      </w:r>
-      <w:r>
-        <w:rPr>
-          <w:u w:val="none"/>
-          <w:lang w:val="en-IN"/>
-        </w:rPr>
-        <w:t>: Bean for Feign client is created automatically.</w:t>
+          <w:noProof/>
+          <w:u w:val="none"/>
+        </w:rPr>
+        <w:lastRenderedPageBreak/>
+        <w:drawing>
+          <wp:inline distT="0" distB="0" distL="0" distR="0" wp14:anchorId="642243A0" wp14:editId="38326947">
+            <wp:extent cx="7218435" cy="841375"/>
+            <wp:effectExtent l="38100" t="38100" r="20955" b="15875"/>
+            <wp:docPr id="3" name="Picture 3"/>
+            <wp:cNvGraphicFramePr>
+              <a:graphicFrameLocks xmlns:a="http://schemas.openxmlformats.org/drawingml/2006/main" noChangeAspect="1"/>
+            </wp:cNvGraphicFramePr>
+            <a:graphic xmlns:a="http://schemas.openxmlformats.org/drawingml/2006/main">
+              <a:graphicData uri="http://schemas.openxmlformats.org/drawingml/2006/picture">
+                <pic:pic xmlns:pic="http://schemas.openxmlformats.org/drawingml/2006/picture">
+                  <pic:nvPicPr>
+                    <pic:cNvPr id="1" name=""/>
+                    <pic:cNvPicPr/>
+                  </pic:nvPicPr>
+                  <pic:blipFill>
+                    <a:blip r:embed="rId12"/>
+                    <a:stretch>
+                      <a:fillRect/>
+                    </a:stretch>
+                  </pic:blipFill>
+                  <pic:spPr>
+                    <a:xfrm>
+                      <a:off x="0" y="0"/>
+                      <a:ext cx="7223915" cy="842014"/>
+                    </a:xfrm>
+                    <a:prstGeom prst="rect">
+                      <a:avLst/>
+                    </a:prstGeom>
+                    <a:noFill/>
+                    <a:ln w="22225">
+                      <a:solidFill>
+                        <a:schemeClr val="accent1"/>
+                      </a:solidFill>
+                      <a:miter lim="800000"/>
+                      <a:headEnd/>
+                      <a:tailEnd/>
+                    </a:ln>
+                  </pic:spPr>
+                </pic:pic>
+              </a:graphicData>
+            </a:graphic>
+          </wp:inline>
+        </w:drawing>
       </w:r>
     </w:p>
     <w:p>
@@ -452,13 +1022,41 @@
       </w:pPr>
       <w:r>
         <w:rPr>
+          <w:b/>
+          <w:lang w:val="en-IN"/>
+        </w:rPr>
+        <w:t>NOTE</w:t>
+      </w:r>
+      <w:r>
+        <w:rPr>
+          <w:u w:val="none"/>
+          <w:lang w:val="en-IN"/>
+        </w:rPr>
+        <w:t>: Bean for Feign client is created automatically.</w:t>
+      </w:r>
+    </w:p>
+    <w:p>
+      <w:pPr>
+        <w:pStyle w:val="ListParagraph"/>
+        <w:numPr>
+          <w:ilvl w:val="0"/>
+          <w:numId w:val="19"/>
+        </w:numPr>
+        <w:ind w:left="426"/>
+        <w:rPr>
+          <w:u w:val="none"/>
+          <w:lang w:val="en-IN"/>
+        </w:rPr>
+      </w:pPr>
+      <w:r>
+        <w:rPr>
           <w:noProof/>
           <w:u w:val="none"/>
         </w:rPr>
         <w:drawing>
-          <wp:inline distT="0" distB="0" distL="0" distR="0">
+          <wp:inline distT="0" distB="0" distL="0" distR="0" wp14:anchorId="726CF27A" wp14:editId="2BC85D63">
             <wp:extent cx="7416852" cy="2997472"/>
-            <wp:effectExtent l="19050" t="0" r="0" b="0"/>
+            <wp:effectExtent l="38100" t="38100" r="12700" b="12700"/>
             <wp:docPr id="37" name="Picture 37"/>
             <wp:cNvGraphicFramePr>
               <a:graphicFrameLocks xmlns:a="http://schemas.openxmlformats.org/drawingml/2006/main" noChangeAspect="1"/>
@@ -473,7 +1071,7 @@
                     </pic:cNvPicPr>
                   </pic:nvPicPr>
                   <pic:blipFill>
-                    <a:blip r:embed="rId10"/>
+                    <a:blip r:embed="rId13"/>
                     <a:srcRect/>
                     <a:stretch>
                       <a:fillRect/>
@@ -488,8 +1086,10 @@
                       <a:avLst/>
                     </a:prstGeom>
                     <a:noFill/>
-                    <a:ln w="9525">
-                      <a:noFill/>
+                    <a:ln w="22225">
+                      <a:solidFill>
+                        <a:schemeClr val="accent1"/>
+                      </a:solidFill>
                       <a:miter lim="800000"/>
                       <a:headEnd/>
                       <a:tailEnd/>
@@ -543,6 +1143,28 @@
         </w:rPr>
         <w:t>Let’s demo.</w:t>
       </w:r>
+      <w:r>
+        <w:rPr>
+          <w:u w:val="none"/>
+          <w:lang w:val="en-IN"/>
+        </w:rPr>
+        <w:br/>
+        <w:t xml:space="preserve">Start in this order </w:t>
+      </w:r>
+      <w:r>
+        <w:rPr>
+          <w:u w:val="none"/>
+          <w:lang w:val="en-IN"/>
+        </w:rPr>
+        <w:sym w:font="Wingdings" w:char="F0E8"/>
+      </w:r>
+      <w:r>
+        <w:rPr>
+          <w:u w:val="none"/>
+          <w:lang w:val="en-IN"/>
+        </w:rPr>
+        <w:t xml:space="preserve"> Config Server, Eureka Server, (Accounts, Loans, Cards)</w:t>
+      </w:r>
     </w:p>
     <w:p>
       <w:pPr>
@@ -583,11 +1205,10 @@
           <w:noProof/>
           <w:u w:val="none"/>
         </w:rPr>
-        <w:lastRenderedPageBreak/>
         <w:drawing>
-          <wp:inline distT="0" distB="0" distL="0" distR="0">
+          <wp:inline distT="0" distB="0" distL="0" distR="0" wp14:anchorId="6D149F6D" wp14:editId="2B3952BE">
             <wp:extent cx="7296722" cy="3413108"/>
-            <wp:effectExtent l="19050" t="0" r="0" b="0"/>
+            <wp:effectExtent l="38100" t="38100" r="19050" b="16510"/>
             <wp:docPr id="40" name="Picture 40"/>
             <wp:cNvGraphicFramePr>
               <a:graphicFrameLocks xmlns:a="http://schemas.openxmlformats.org/drawingml/2006/main" noChangeAspect="1"/>
@@ -602,7 +1223,7 @@
                     </pic:cNvPicPr>
                   </pic:nvPicPr>
                   <pic:blipFill>
-                    <a:blip r:embed="rId11"/>
+                    <a:blip r:embed="rId14"/>
                     <a:srcRect/>
                     <a:stretch>
                       <a:fillRect/>
@@ -617,8 +1238,10 @@
                       <a:avLst/>
                     </a:prstGeom>
                     <a:noFill/>
-                    <a:ln w="9525">
-                      <a:noFill/>
+                    <a:ln w="22225">
+                      <a:solidFill>
+                        <a:schemeClr val="accent1"/>
+                      </a:solidFill>
                       <a:miter lim="800000"/>
                       <a:headEnd/>
                       <a:tailEnd/>
@@ -629,6 +1252,42 @@
             </a:graphic>
           </wp:inline>
         </w:drawing>
+      </w:r>
+    </w:p>
+    <w:p>
+      <w:pPr>
+        <w:pStyle w:val="ListParagraph"/>
+        <w:numPr>
+          <w:ilvl w:val="0"/>
+          <w:numId w:val="19"/>
+        </w:numPr>
+        <w:ind w:left="426"/>
+        <w:rPr>
+          <w:u w:val="none"/>
+          <w:lang w:val="en-IN"/>
+        </w:rPr>
+      </w:pPr>
+      <w:r>
+        <w:rPr>
+          <w:u w:val="none"/>
+          <w:lang w:val="en-IN"/>
+        </w:rPr>
+        <w:t>Let’s try to generate Docker image based on the changes we made</w:t>
+      </w:r>
+      <w:r>
+        <w:rPr>
+          <w:u w:val="none"/>
+          <w:lang w:val="en-IN"/>
+        </w:rPr>
+        <w:t xml:space="preserve"> and push onto the Docker Hub.</w:t>
+      </w:r>
+      <w:r>
+        <w:rPr>
+          <w:u w:val="none"/>
+          <w:lang w:val="en-IN"/>
+        </w:rPr>
+        <w:br/>
+        <w:t>Post that we can update our Docker Compose File for various environment which can be tested using Docker Commands.</w:t>
       </w:r>
     </w:p>
     <w:sectPr>
@@ -642,8 +1301,8 @@
 </file>
 
 <file path=word/numbering.xml><?xml version="1.0" encoding="utf-8"?>
-<w:numbering xmlns:ve="http://schemas.openxmlformats.org/markup-compatibility/2006" xmlns:o="urn:schemas-microsoft-com:office:office" xmlns:r="http://schemas.openxmlformats.org/officeDocument/2006/relationships" xmlns:m="http://schemas.openxmlformats.org/officeDocument/2006/math" xmlns:v="urn:schemas-microsoft-com:vml" xmlns:wp="http://schemas.openxmlformats.org/drawingml/2006/wordprocessingDrawing" xmlns:w10="urn:schemas-microsoft-com:office:word" xmlns:w="http://schemas.openxmlformats.org/wordprocessingml/2006/main" xmlns:wne="http://schemas.microsoft.com/office/word/2006/wordml">
-  <w:abstractNum w:abstractNumId="0">
+<w:numbering xmlns:wpc="http://schemas.microsoft.com/office/word/2010/wordprocessingCanvas" xmlns:cx="http://schemas.microsoft.com/office/drawing/2014/chartex" xmlns:cx1="http://schemas.microsoft.com/office/drawing/2015/9/8/chartex" xmlns:cx2="http://schemas.microsoft.com/office/drawing/2015/10/21/chartex" xmlns:cx3="http://schemas.microsoft.com/office/drawing/2016/5/9/chartex" xmlns:cx4="http://schemas.microsoft.com/office/drawing/2016/5/10/chartex" xmlns:cx5="http://schemas.microsoft.com/office/drawing/2016/5/11/chartex" xmlns:cx6="http://schemas.microsoft.com/office/drawing/2016/5/12/chartex" xmlns:cx7="http://schemas.microsoft.com/office/drawing/2016/5/13/chartex" xmlns:cx8="http://schemas.microsoft.com/office/drawing/2016/5/14/chartex" xmlns:mc="http://schemas.openxmlformats.org/markup-compatibility/2006" xmlns:aink="http://schemas.microsoft.com/office/drawing/2016/ink" xmlns:am3d="http://schemas.microsoft.com/office/drawing/2017/model3d" xmlns:o="urn:schemas-microsoft-com:office:office" xmlns:oel="http://schemas.microsoft.com/office/2019/extlst" xmlns:r="http://schemas.openxmlformats.org/officeDocument/2006/relationships" xmlns:m="http://schemas.openxmlformats.org/officeDocument/2006/math" xmlns:v="urn:schemas-microsoft-com:vml" xmlns:wp14="http://schemas.microsoft.com/office/word/2010/wordprocessingDrawing" xmlns:wp="http://schemas.openxmlformats.org/drawingml/2006/wordprocessingDrawing" xmlns:w10="urn:schemas-microsoft-com:office:word" xmlns:w="http://schemas.openxmlformats.org/wordprocessingml/2006/main" xmlns:w14="http://schemas.microsoft.com/office/word/2010/wordml" xmlns:w15="http://schemas.microsoft.com/office/word/2012/wordml" xmlns:w16cex="http://schemas.microsoft.com/office/word/2018/wordml/cex" xmlns:w16cid="http://schemas.microsoft.com/office/word/2016/wordml/cid" xmlns:w16="http://schemas.microsoft.com/office/word/2018/wordml" xmlns:w16sdtdh="http://schemas.microsoft.com/office/word/2020/wordml/sdtdatahash" xmlns:w16se="http://schemas.microsoft.com/office/word/2015/wordml/symex" xmlns:wpg="http://schemas.microsoft.com/office/word/2010/wordprocessingGroup" xmlns:wpi="http://schemas.microsoft.com/office/word/2010/wordprocessingInk" xmlns:wne="http://schemas.microsoft.com/office/word/2006/wordml" xmlns:wps="http://schemas.microsoft.com/office/word/2010/wordprocessingShape" mc:Ignorable="w14 w15 w16se w16cid w16 w16cex w16sdtdh wp14">
+  <w:abstractNum w:abstractNumId="0" w15:restartNumberingAfterBreak="0">
     <w:nsid w:val="00600F49"/>
     <w:multiLevelType w:val="multilevel"/>
     <w:tmpl w:val="2CC25F7E"/>
@@ -756,7 +1415,7 @@
       </w:rPr>
     </w:lvl>
   </w:abstractNum>
-  <w:abstractNum w:abstractNumId="1">
+  <w:abstractNum w:abstractNumId="1" w15:restartNumberingAfterBreak="0">
     <w:nsid w:val="039E67D0"/>
     <w:multiLevelType w:val="multilevel"/>
     <w:tmpl w:val="A962885A"/>
@@ -905,7 +1564,7 @@
       </w:rPr>
     </w:lvl>
   </w:abstractNum>
-  <w:abstractNum w:abstractNumId="2">
+  <w:abstractNum w:abstractNumId="2" w15:restartNumberingAfterBreak="0">
     <w:nsid w:val="04654AFF"/>
     <w:multiLevelType w:val="hybridMultilevel"/>
     <w:tmpl w:val="BD7496E8"/>
@@ -991,7 +1650,7 @@
       </w:pPr>
     </w:lvl>
   </w:abstractNum>
-  <w:abstractNum w:abstractNumId="3">
+  <w:abstractNum w:abstractNumId="3" w15:restartNumberingAfterBreak="0">
     <w:nsid w:val="04DA418A"/>
     <w:multiLevelType w:val="hybridMultilevel"/>
     <w:tmpl w:val="2A06B232"/>
@@ -1077,7 +1736,7 @@
       </w:pPr>
     </w:lvl>
   </w:abstractNum>
-  <w:abstractNum w:abstractNumId="4">
+  <w:abstractNum w:abstractNumId="4" w15:restartNumberingAfterBreak="0">
     <w:nsid w:val="071B59D9"/>
     <w:multiLevelType w:val="hybridMultilevel"/>
     <w:tmpl w:val="8324A39A"/>
@@ -1163,7 +1822,7 @@
       </w:pPr>
     </w:lvl>
   </w:abstractNum>
-  <w:abstractNum w:abstractNumId="5">
+  <w:abstractNum w:abstractNumId="5" w15:restartNumberingAfterBreak="0">
     <w:nsid w:val="0F0A13CB"/>
     <w:multiLevelType w:val="hybridMultilevel"/>
     <w:tmpl w:val="4AF29DE2"/>
@@ -1255,7 +1914,7 @@
       </w:pPr>
     </w:lvl>
   </w:abstractNum>
-  <w:abstractNum w:abstractNumId="6">
+  <w:abstractNum w:abstractNumId="6" w15:restartNumberingAfterBreak="0">
     <w:nsid w:val="179D0D45"/>
     <w:multiLevelType w:val="hybridMultilevel"/>
     <w:tmpl w:val="2820A6F2"/>
@@ -1341,7 +2000,7 @@
       </w:pPr>
     </w:lvl>
   </w:abstractNum>
-  <w:abstractNum w:abstractNumId="7">
+  <w:abstractNum w:abstractNumId="7" w15:restartNumberingAfterBreak="0">
     <w:nsid w:val="18732494"/>
     <w:multiLevelType w:val="hybridMultilevel"/>
     <w:tmpl w:val="F2F418CE"/>
@@ -1427,7 +2086,7 @@
       </w:pPr>
     </w:lvl>
   </w:abstractNum>
-  <w:abstractNum w:abstractNumId="8">
+  <w:abstractNum w:abstractNumId="8" w15:restartNumberingAfterBreak="0">
     <w:nsid w:val="25737507"/>
     <w:multiLevelType w:val="hybridMultilevel"/>
     <w:tmpl w:val="A412C728"/>
@@ -1513,7 +2172,7 @@
       </w:pPr>
     </w:lvl>
   </w:abstractNum>
-  <w:abstractNum w:abstractNumId="9">
+  <w:abstractNum w:abstractNumId="9" w15:restartNumberingAfterBreak="0">
     <w:nsid w:val="26F83546"/>
     <w:multiLevelType w:val="hybridMultilevel"/>
     <w:tmpl w:val="36803D68"/>
@@ -1599,7 +2258,7 @@
       </w:pPr>
     </w:lvl>
   </w:abstractNum>
-  <w:abstractNum w:abstractNumId="10">
+  <w:abstractNum w:abstractNumId="10" w15:restartNumberingAfterBreak="0">
     <w:nsid w:val="275A5EC1"/>
     <w:multiLevelType w:val="hybridMultilevel"/>
     <w:tmpl w:val="BD2E10BC"/>
@@ -1685,7 +2344,7 @@
       </w:pPr>
     </w:lvl>
   </w:abstractNum>
-  <w:abstractNum w:abstractNumId="11">
+  <w:abstractNum w:abstractNumId="11" w15:restartNumberingAfterBreak="0">
     <w:nsid w:val="281B55DD"/>
     <w:multiLevelType w:val="hybridMultilevel"/>
     <w:tmpl w:val="36803D68"/>
@@ -1771,7 +2430,7 @@
       </w:pPr>
     </w:lvl>
   </w:abstractNum>
-  <w:abstractNum w:abstractNumId="12">
+  <w:abstractNum w:abstractNumId="12" w15:restartNumberingAfterBreak="0">
     <w:nsid w:val="2BD96554"/>
     <w:multiLevelType w:val="hybridMultilevel"/>
     <w:tmpl w:val="4ADC484E"/>
@@ -1857,7 +2516,7 @@
       </w:pPr>
     </w:lvl>
   </w:abstractNum>
-  <w:abstractNum w:abstractNumId="13">
+  <w:abstractNum w:abstractNumId="13" w15:restartNumberingAfterBreak="0">
     <w:nsid w:val="40886F03"/>
     <w:multiLevelType w:val="hybridMultilevel"/>
     <w:tmpl w:val="392A5B58"/>
@@ -1943,7 +2602,7 @@
       </w:pPr>
     </w:lvl>
   </w:abstractNum>
-  <w:abstractNum w:abstractNumId="14">
+  <w:abstractNum w:abstractNumId="14" w15:restartNumberingAfterBreak="0">
     <w:nsid w:val="41AB7ECB"/>
     <w:multiLevelType w:val="hybridMultilevel"/>
     <w:tmpl w:val="3230A5D2"/>
@@ -2029,7 +2688,7 @@
       </w:pPr>
     </w:lvl>
   </w:abstractNum>
-  <w:abstractNum w:abstractNumId="15">
+  <w:abstractNum w:abstractNumId="15" w15:restartNumberingAfterBreak="0">
     <w:nsid w:val="4487251B"/>
     <w:multiLevelType w:val="hybridMultilevel"/>
     <w:tmpl w:val="8324A39A"/>
@@ -2115,7 +2774,7 @@
       </w:pPr>
     </w:lvl>
   </w:abstractNum>
-  <w:abstractNum w:abstractNumId="16">
+  <w:abstractNum w:abstractNumId="16" w15:restartNumberingAfterBreak="0">
     <w:nsid w:val="52321396"/>
     <w:multiLevelType w:val="hybridMultilevel"/>
     <w:tmpl w:val="09B6F9E4"/>
@@ -2201,7 +2860,7 @@
       </w:pPr>
     </w:lvl>
   </w:abstractNum>
-  <w:abstractNum w:abstractNumId="17">
+  <w:abstractNum w:abstractNumId="17" w15:restartNumberingAfterBreak="0">
     <w:nsid w:val="5B8F450E"/>
     <w:multiLevelType w:val="hybridMultilevel"/>
     <w:tmpl w:val="F4BC89CE"/>
@@ -2287,7 +2946,7 @@
       </w:pPr>
     </w:lvl>
   </w:abstractNum>
-  <w:abstractNum w:abstractNumId="18">
+  <w:abstractNum w:abstractNumId="18" w15:restartNumberingAfterBreak="0">
     <w:nsid w:val="61BE7BA6"/>
     <w:multiLevelType w:val="hybridMultilevel"/>
     <w:tmpl w:val="A726105E"/>
@@ -2373,68 +3032,68 @@
       </w:pPr>
     </w:lvl>
   </w:abstractNum>
-  <w:num w:numId="1">
+  <w:num w:numId="1" w16cid:durableId="834419020">
     <w:abstractNumId w:val="0"/>
   </w:num>
-  <w:num w:numId="2">
+  <w:num w:numId="2" w16cid:durableId="195314709">
     <w:abstractNumId w:val="16"/>
   </w:num>
-  <w:num w:numId="3">
+  <w:num w:numId="3" w16cid:durableId="1575238372">
     <w:abstractNumId w:val="8"/>
   </w:num>
-  <w:num w:numId="4">
+  <w:num w:numId="4" w16cid:durableId="2012370201">
     <w:abstractNumId w:val="6"/>
   </w:num>
-  <w:num w:numId="5">
+  <w:num w:numId="5" w16cid:durableId="277833020">
     <w:abstractNumId w:val="9"/>
   </w:num>
-  <w:num w:numId="6">
+  <w:num w:numId="6" w16cid:durableId="2000578676">
     <w:abstractNumId w:val="11"/>
   </w:num>
-  <w:num w:numId="7">
+  <w:num w:numId="7" w16cid:durableId="1947535739">
     <w:abstractNumId w:val="17"/>
   </w:num>
-  <w:num w:numId="8">
+  <w:num w:numId="8" w16cid:durableId="387218561">
     <w:abstractNumId w:val="18"/>
   </w:num>
-  <w:num w:numId="9">
+  <w:num w:numId="9" w16cid:durableId="1455558973">
     <w:abstractNumId w:val="3"/>
   </w:num>
-  <w:num w:numId="10">
+  <w:num w:numId="10" w16cid:durableId="923148306">
     <w:abstractNumId w:val="13"/>
   </w:num>
-  <w:num w:numId="11">
+  <w:num w:numId="11" w16cid:durableId="122818299">
     <w:abstractNumId w:val="12"/>
   </w:num>
-  <w:num w:numId="12">
+  <w:num w:numId="12" w16cid:durableId="864169937">
     <w:abstractNumId w:val="2"/>
   </w:num>
-  <w:num w:numId="13">
+  <w:num w:numId="13" w16cid:durableId="272834257">
     <w:abstractNumId w:val="5"/>
   </w:num>
-  <w:num w:numId="14">
+  <w:num w:numId="14" w16cid:durableId="336006989">
     <w:abstractNumId w:val="15"/>
   </w:num>
-  <w:num w:numId="15">
+  <w:num w:numId="15" w16cid:durableId="425005629">
     <w:abstractNumId w:val="4"/>
   </w:num>
-  <w:num w:numId="16">
+  <w:num w:numId="16" w16cid:durableId="1014378819">
     <w:abstractNumId w:val="1"/>
   </w:num>
-  <w:num w:numId="17">
+  <w:num w:numId="17" w16cid:durableId="1527911041">
     <w:abstractNumId w:val="10"/>
   </w:num>
-  <w:num w:numId="18">
+  <w:num w:numId="18" w16cid:durableId="1287278037">
     <w:abstractNumId w:val="7"/>
   </w:num>
-  <w:num w:numId="19">
+  <w:num w:numId="19" w16cid:durableId="701398873">
     <w:abstractNumId w:val="14"/>
   </w:num>
 </w:numbering>
 </file>
 
 <file path=word/styles.xml><?xml version="1.0" encoding="utf-8"?>
-<w:styles xmlns:r="http://schemas.openxmlformats.org/officeDocument/2006/relationships" xmlns:w="http://schemas.openxmlformats.org/wordprocessingml/2006/main">
+<w:styles xmlns:mc="http://schemas.openxmlformats.org/markup-compatibility/2006" xmlns:r="http://schemas.openxmlformats.org/officeDocument/2006/relationships" xmlns:w="http://schemas.openxmlformats.org/wordprocessingml/2006/main" xmlns:w14="http://schemas.microsoft.com/office/word/2010/wordml" xmlns:w15="http://schemas.microsoft.com/office/word/2012/wordml" xmlns:w16cex="http://schemas.microsoft.com/office/word/2018/wordml/cex" xmlns:w16cid="http://schemas.microsoft.com/office/word/2016/wordml/cid" xmlns:w16="http://schemas.microsoft.com/office/word/2018/wordml" xmlns:w16sdtdh="http://schemas.microsoft.com/office/word/2020/wordml/sdtdatahash" xmlns:w16se="http://schemas.microsoft.com/office/word/2015/wordml/symex" mc:Ignorable="w14 w15 w16se w16cid w16 w16cex w16sdtdh">
   <w:docDefaults>
     <w:rPrDefault>
       <w:rPr>
@@ -2452,144 +3111,383 @@
       </w:pPr>
     </w:pPrDefault>
   </w:docDefaults>
-  <w:latentStyles w:defLockedState="0" w:defUIPriority="99" w:defSemiHidden="1" w:defUnhideWhenUsed="1" w:defQFormat="0" w:count="267">
-    <w:lsdException w:name="Normal" w:semiHidden="0" w:uiPriority="0" w:unhideWhenUsed="0" w:qFormat="1"/>
-    <w:lsdException w:name="heading 1" w:semiHidden="0" w:uiPriority="9" w:unhideWhenUsed="0" w:qFormat="1"/>
-    <w:lsdException w:name="heading 2" w:uiPriority="9" w:qFormat="1"/>
-    <w:lsdException w:name="heading 3" w:uiPriority="9" w:qFormat="1"/>
-    <w:lsdException w:name="heading 4" w:uiPriority="9" w:qFormat="1"/>
-    <w:lsdException w:name="heading 5" w:uiPriority="9" w:qFormat="1"/>
-    <w:lsdException w:name="heading 6" w:uiPriority="9" w:qFormat="1"/>
-    <w:lsdException w:name="heading 7" w:uiPriority="9" w:qFormat="1"/>
-    <w:lsdException w:name="heading 8" w:uiPriority="9" w:qFormat="1"/>
-    <w:lsdException w:name="heading 9" w:uiPriority="9" w:qFormat="1"/>
-    <w:lsdException w:name="toc 1" w:uiPriority="39"/>
-    <w:lsdException w:name="toc 2" w:uiPriority="39"/>
-    <w:lsdException w:name="toc 3" w:uiPriority="39"/>
-    <w:lsdException w:name="toc 4" w:uiPriority="39"/>
-    <w:lsdException w:name="toc 5" w:uiPriority="39"/>
-    <w:lsdException w:name="toc 6" w:uiPriority="39"/>
-    <w:lsdException w:name="toc 7" w:uiPriority="39"/>
-    <w:lsdException w:name="toc 8" w:uiPriority="39"/>
-    <w:lsdException w:name="toc 9" w:uiPriority="39"/>
-    <w:lsdException w:name="caption" w:uiPriority="35" w:qFormat="1"/>
-    <w:lsdException w:name="Title" w:semiHidden="0" w:uiPriority="10" w:unhideWhenUsed="0" w:qFormat="1"/>
-    <w:lsdException w:name="Default Paragraph Font" w:uiPriority="1"/>
-    <w:lsdException w:name="Subtitle" w:semiHidden="0" w:uiPriority="11" w:unhideWhenUsed="0" w:qFormat="1"/>
-    <w:lsdException w:name="Strong" w:semiHidden="0" w:uiPriority="22" w:unhideWhenUsed="0" w:qFormat="1"/>
-    <w:lsdException w:name="Emphasis" w:semiHidden="0" w:uiPriority="20" w:unhideWhenUsed="0" w:qFormat="1"/>
-    <w:lsdException w:name="Table Grid" w:semiHidden="0" w:uiPriority="59" w:unhideWhenUsed="0"/>
-    <w:lsdException w:name="Placeholder Text" w:unhideWhenUsed="0"/>
-    <w:lsdException w:name="No Spacing" w:semiHidden="0" w:uiPriority="1" w:unhideWhenUsed="0" w:qFormat="1"/>
-    <w:lsdException w:name="Light Shading" w:semiHidden="0" w:uiPriority="60" w:unhideWhenUsed="0"/>
-    <w:lsdException w:name="Light List" w:semiHidden="0" w:uiPriority="61" w:unhideWhenUsed="0"/>
-    <w:lsdException w:name="Light Grid" w:semiHidden="0" w:uiPriority="62" w:unhideWhenUsed="0"/>
-    <w:lsdException w:name="Medium Shading 1" w:semiHidden="0" w:uiPriority="63" w:unhideWhenUsed="0"/>
-    <w:lsdException w:name="Medium Shading 2" w:semiHidden="0" w:uiPriority="64" w:unhideWhenUsed="0"/>
-    <w:lsdException w:name="Medium List 1" w:semiHidden="0" w:uiPriority="65" w:unhideWhenUsed="0"/>
-    <w:lsdException w:name="Medium List 2" w:semiHidden="0" w:uiPriority="66" w:unhideWhenUsed="0"/>
-    <w:lsdException w:name="Medium Grid 1" w:semiHidden="0" w:uiPriority="67" w:unhideWhenUsed="0"/>
-    <w:lsdException w:name="Medium Grid 2" w:semiHidden="0" w:uiPriority="68" w:unhideWhenUsed="0"/>
-    <w:lsdException w:name="Medium Grid 3" w:semiHidden="0" w:uiPriority="69" w:unhideWhenUsed="0"/>
-    <w:lsdException w:name="Dark List" w:semiHidden="0" w:uiPriority="70" w:unhideWhenUsed="0"/>
-    <w:lsdException w:name="Colorful Shading" w:semiHidden="0" w:uiPriority="71" w:unhideWhenUsed="0"/>
-    <w:lsdException w:name="Colorful List" w:semiHidden="0" w:uiPriority="72" w:unhideWhenUsed="0"/>
-    <w:lsdException w:name="Colorful Grid" w:semiHidden="0" w:uiPriority="73" w:unhideWhenUsed="0"/>
-    <w:lsdException w:name="Light Shading Accent 1" w:semiHidden="0" w:uiPriority="60" w:unhideWhenUsed="0"/>
-    <w:lsdException w:name="Light List Accent 1" w:semiHidden="0" w:uiPriority="61" w:unhideWhenUsed="0"/>
-    <w:lsdException w:name="Light Grid Accent 1" w:semiHidden="0" w:uiPriority="62" w:unhideWhenUsed="0"/>
-    <w:lsdException w:name="Medium Shading 1 Accent 1" w:semiHidden="0" w:uiPriority="63" w:unhideWhenUsed="0"/>
-    <w:lsdException w:name="Medium Shading 2 Accent 1" w:semiHidden="0" w:uiPriority="64" w:unhideWhenUsed="0"/>
-    <w:lsdException w:name="Medium List 1 Accent 1" w:semiHidden="0" w:uiPriority="65" w:unhideWhenUsed="0"/>
-    <w:lsdException w:name="Revision" w:unhideWhenUsed="0"/>
-    <w:lsdException w:name="List Paragraph" w:semiHidden="0" w:uiPriority="34" w:unhideWhenUsed="0" w:qFormat="1"/>
-    <w:lsdException w:name="Quote" w:semiHidden="0" w:uiPriority="29" w:unhideWhenUsed="0" w:qFormat="1"/>
-    <w:lsdException w:name="Intense Quote" w:semiHidden="0" w:uiPriority="30" w:unhideWhenUsed="0" w:qFormat="1"/>
-    <w:lsdException w:name="Medium List 2 Accent 1" w:semiHidden="0" w:uiPriority="66" w:unhideWhenUsed="0"/>
-    <w:lsdException w:name="Medium Grid 1 Accent 1" w:semiHidden="0" w:uiPriority="67" w:unhideWhenUsed="0"/>
-    <w:lsdException w:name="Medium Grid 2 Accent 1" w:semiHidden="0" w:uiPriority="68" w:unhideWhenUsed="0"/>
-    <w:lsdException w:name="Medium Grid 3 Accent 1" w:semiHidden="0" w:uiPriority="69" w:unhideWhenUsed="0"/>
-    <w:lsdException w:name="Dark List Accent 1" w:semiHidden="0" w:uiPriority="70" w:unhideWhenUsed="0"/>
-    <w:lsdException w:name="Colorful Shading Accent 1" w:semiHidden="0" w:uiPriority="71" w:unhideWhenUsed="0"/>
-    <w:lsdException w:name="Colorful List Accent 1" w:semiHidden="0" w:uiPriority="72" w:unhideWhenUsed="0"/>
-    <w:lsdException w:name="Colorful Grid Accent 1" w:semiHidden="0" w:uiPriority="73" w:unhideWhenUsed="0"/>
-    <w:lsdException w:name="Light Shading Accent 2" w:semiHidden="0" w:uiPriority="60" w:unhideWhenUsed="0"/>
-    <w:lsdException w:name="Light List Accent 2" w:semiHidden="0" w:uiPriority="61" w:unhideWhenUsed="0"/>
-    <w:lsdException w:name="Light Grid Accent 2" w:semiHidden="0" w:uiPriority="62" w:unhideWhenUsed="0"/>
-    <w:lsdException w:name="Medium Shading 1 Accent 2" w:semiHidden="0" w:uiPriority="63" w:unhideWhenUsed="0"/>
-    <w:lsdException w:name="Medium Shading 2 Accent 2" w:semiHidden="0" w:uiPriority="64" w:unhideWhenUsed="0"/>
-    <w:lsdException w:name="Medium List 1 Accent 2" w:semiHidden="0" w:uiPriority="65" w:unhideWhenUsed="0"/>
-    <w:lsdException w:name="Medium List 2 Accent 2" w:semiHidden="0" w:uiPriority="66" w:unhideWhenUsed="0"/>
-    <w:lsdException w:name="Medium Grid 1 Accent 2" w:semiHidden="0" w:uiPriority="67" w:unhideWhenUsed="0"/>
-    <w:lsdException w:name="Medium Grid 2 Accent 2" w:semiHidden="0" w:uiPriority="68" w:unhideWhenUsed="0"/>
-    <w:lsdException w:name="Medium Grid 3 Accent 2" w:semiHidden="0" w:uiPriority="69" w:unhideWhenUsed="0"/>
-    <w:lsdException w:name="Dark List Accent 2" w:semiHidden="0" w:uiPriority="70" w:unhideWhenUsed="0"/>
-    <w:lsdException w:name="Colorful Shading Accent 2" w:semiHidden="0" w:uiPriority="71" w:unhideWhenUsed="0"/>
-    <w:lsdException w:name="Colorful List Accent 2" w:semiHidden="0" w:uiPriority="72" w:unhideWhenUsed="0"/>
-    <w:lsdException w:name="Colorful Grid Accent 2" w:semiHidden="0" w:uiPriority="73" w:unhideWhenUsed="0"/>
-    <w:lsdException w:name="Light Shading Accent 3" w:semiHidden="0" w:uiPriority="60" w:unhideWhenUsed="0"/>
-    <w:lsdException w:name="Light List Accent 3" w:semiHidden="0" w:uiPriority="61" w:unhideWhenUsed="0"/>
-    <w:lsdException w:name="Light Grid Accent 3" w:semiHidden="0" w:uiPriority="62" w:unhideWhenUsed="0"/>
-    <w:lsdException w:name="Medium Shading 1 Accent 3" w:semiHidden="0" w:uiPriority="63" w:unhideWhenUsed="0"/>
-    <w:lsdException w:name="Medium Shading 2 Accent 3" w:semiHidden="0" w:uiPriority="64" w:unhideWhenUsed="0"/>
-    <w:lsdException w:name="Medium List 1 Accent 3" w:semiHidden="0" w:uiPriority="65" w:unhideWhenUsed="0"/>
-    <w:lsdException w:name="Medium List 2 Accent 3" w:semiHidden="0" w:uiPriority="66" w:unhideWhenUsed="0"/>
-    <w:lsdException w:name="Medium Grid 1 Accent 3" w:semiHidden="0" w:uiPriority="67" w:unhideWhenUsed="0"/>
-    <w:lsdException w:name="Medium Grid 2 Accent 3" w:semiHidden="0" w:uiPriority="68" w:unhideWhenUsed="0"/>
-    <w:lsdException w:name="Medium Grid 3 Accent 3" w:semiHidden="0" w:uiPriority="69" w:unhideWhenUsed="0"/>
-    <w:lsdException w:name="Dark List Accent 3" w:semiHidden="0" w:uiPriority="70" w:unhideWhenUsed="0"/>
-    <w:lsdException w:name="Colorful Shading Accent 3" w:semiHidden="0" w:uiPriority="71" w:unhideWhenUsed="0"/>
-    <w:lsdException w:name="Colorful List Accent 3" w:semiHidden="0" w:uiPriority="72" w:unhideWhenUsed="0"/>
-    <w:lsdException w:name="Colorful Grid Accent 3" w:semiHidden="0" w:uiPriority="73" w:unhideWhenUsed="0"/>
-    <w:lsdException w:name="Light Shading Accent 4" w:semiHidden="0" w:uiPriority="60" w:unhideWhenUsed="0"/>
-    <w:lsdException w:name="Light List Accent 4" w:semiHidden="0" w:uiPriority="61" w:unhideWhenUsed="0"/>
-    <w:lsdException w:name="Light Grid Accent 4" w:semiHidden="0" w:uiPriority="62" w:unhideWhenUsed="0"/>
-    <w:lsdException w:name="Medium Shading 1 Accent 4" w:semiHidden="0" w:uiPriority="63" w:unhideWhenUsed="0"/>
-    <w:lsdException w:name="Medium Shading 2 Accent 4" w:semiHidden="0" w:uiPriority="64" w:unhideWhenUsed="0"/>
-    <w:lsdException w:name="Medium List 1 Accent 4" w:semiHidden="0" w:uiPriority="65" w:unhideWhenUsed="0"/>
-    <w:lsdException w:name="Medium List 2 Accent 4" w:semiHidden="0" w:uiPriority="66" w:unhideWhenUsed="0"/>
-    <w:lsdException w:name="Medium Grid 1 Accent 4" w:semiHidden="0" w:uiPriority="67" w:unhideWhenUsed="0"/>
-    <w:lsdException w:name="Medium Grid 2 Accent 4" w:semiHidden="0" w:uiPriority="68" w:unhideWhenUsed="0"/>
-    <w:lsdException w:name="Medium Grid 3 Accent 4" w:semiHidden="0" w:uiPriority="69" w:unhideWhenUsed="0"/>
-    <w:lsdException w:name="Dark List Accent 4" w:semiHidden="0" w:uiPriority="70" w:unhideWhenUsed="0"/>
-    <w:lsdException w:name="Colorful Shading Accent 4" w:semiHidden="0" w:uiPriority="71" w:unhideWhenUsed="0"/>
-    <w:lsdException w:name="Colorful List Accent 4" w:semiHidden="0" w:uiPriority="72" w:unhideWhenUsed="0"/>
-    <w:lsdException w:name="Colorful Grid Accent 4" w:semiHidden="0" w:uiPriority="73" w:unhideWhenUsed="0"/>
-    <w:lsdException w:name="Light Shading Accent 5" w:semiHidden="0" w:uiPriority="60" w:unhideWhenUsed="0"/>
-    <w:lsdException w:name="Light List Accent 5" w:semiHidden="0" w:uiPriority="61" w:unhideWhenUsed="0"/>
-    <w:lsdException w:name="Light Grid Accent 5" w:semiHidden="0" w:uiPriority="62" w:unhideWhenUsed="0"/>
-    <w:lsdException w:name="Medium Shading 1 Accent 5" w:semiHidden="0" w:uiPriority="63" w:unhideWhenUsed="0"/>
-    <w:lsdException w:name="Medium Shading 2 Accent 5" w:semiHidden="0" w:uiPriority="64" w:unhideWhenUsed="0"/>
-    <w:lsdException w:name="Medium List 1 Accent 5" w:semiHidden="0" w:uiPriority="65" w:unhideWhenUsed="0"/>
-    <w:lsdException w:name="Medium List 2 Accent 5" w:semiHidden="0" w:uiPriority="66" w:unhideWhenUsed="0"/>
-    <w:lsdException w:name="Medium Grid 1 Accent 5" w:semiHidden="0" w:uiPriority="67" w:unhideWhenUsed="0"/>
-    <w:lsdException w:name="Medium Grid 2 Accent 5" w:semiHidden="0" w:uiPriority="68" w:unhideWhenUsed="0"/>
-    <w:lsdException w:name="Medium Grid 3 Accent 5" w:semiHidden="0" w:uiPriority="69" w:unhideWhenUsed="0"/>
-    <w:lsdException w:name="Dark List Accent 5" w:semiHidden="0" w:uiPriority="70" w:unhideWhenUsed="0"/>
-    <w:lsdException w:name="Colorful Shading Accent 5" w:semiHidden="0" w:uiPriority="71" w:unhideWhenUsed="0"/>
-    <w:lsdException w:name="Colorful List Accent 5" w:semiHidden="0" w:uiPriority="72" w:unhideWhenUsed="0"/>
-    <w:lsdException w:name="Colorful Grid Accent 5" w:semiHidden="0" w:uiPriority="73" w:unhideWhenUsed="0"/>
-    <w:lsdException w:name="Light Shading Accent 6" w:semiHidden="0" w:uiPriority="60" w:unhideWhenUsed="0"/>
-    <w:lsdException w:name="Light List Accent 6" w:semiHidden="0" w:uiPriority="61" w:unhideWhenUsed="0"/>
-    <w:lsdException w:name="Light Grid Accent 6" w:semiHidden="0" w:uiPriority="62" w:unhideWhenUsed="0"/>
-    <w:lsdException w:name="Medium Shading 1 Accent 6" w:semiHidden="0" w:uiPriority="63" w:unhideWhenUsed="0"/>
-    <w:lsdException w:name="Medium Shading 2 Accent 6" w:semiHidden="0" w:uiPriority="64" w:unhideWhenUsed="0"/>
-    <w:lsdException w:name="Medium List 1 Accent 6" w:semiHidden="0" w:uiPriority="65" w:unhideWhenUsed="0"/>
-    <w:lsdException w:name="Medium List 2 Accent 6" w:semiHidden="0" w:uiPriority="66" w:unhideWhenUsed="0"/>
-    <w:lsdException w:name="Medium Grid 1 Accent 6" w:semiHidden="0" w:uiPriority="67" w:unhideWhenUsed="0"/>
-    <w:lsdException w:name="Medium Grid 2 Accent 6" w:semiHidden="0" w:uiPriority="68" w:unhideWhenUsed="0"/>
-    <w:lsdException w:name="Medium Grid 3 Accent 6" w:semiHidden="0" w:uiPriority="69" w:unhideWhenUsed="0"/>
-    <w:lsdException w:name="Dark List Accent 6" w:semiHidden="0" w:uiPriority="70" w:unhideWhenUsed="0"/>
-    <w:lsdException w:name="Colorful Shading Accent 6" w:semiHidden="0" w:uiPriority="71" w:unhideWhenUsed="0"/>
-    <w:lsdException w:name="Colorful List Accent 6" w:semiHidden="0" w:uiPriority="72" w:unhideWhenUsed="0"/>
-    <w:lsdException w:name="Colorful Grid Accent 6" w:semiHidden="0" w:uiPriority="73" w:unhideWhenUsed="0"/>
-    <w:lsdException w:name="Subtle Emphasis" w:semiHidden="0" w:uiPriority="19" w:unhideWhenUsed="0" w:qFormat="1"/>
-    <w:lsdException w:name="Intense Emphasis" w:semiHidden="0" w:uiPriority="21" w:unhideWhenUsed="0" w:qFormat="1"/>
-    <w:lsdException w:name="Subtle Reference" w:semiHidden="0" w:uiPriority="31" w:unhideWhenUsed="0" w:qFormat="1"/>
-    <w:lsdException w:name="Intense Reference" w:semiHidden="0" w:uiPriority="32" w:unhideWhenUsed="0" w:qFormat="1"/>
-    <w:lsdException w:name="Book Title" w:semiHidden="0" w:uiPriority="33" w:unhideWhenUsed="0" w:qFormat="1"/>
-    <w:lsdException w:name="Bibliography" w:uiPriority="37"/>
-    <w:lsdException w:name="TOC Heading" w:uiPriority="39" w:qFormat="1"/>
+  <w:latentStyles w:defLockedState="0" w:defUIPriority="99" w:defSemiHidden="0" w:defUnhideWhenUsed="0" w:defQFormat="0" w:count="376">
+    <w:lsdException w:name="Normal" w:uiPriority="0" w:qFormat="1"/>
+    <w:lsdException w:name="heading 1" w:uiPriority="9" w:qFormat="1"/>
+    <w:lsdException w:name="heading 2" w:semiHidden="1" w:uiPriority="9" w:unhideWhenUsed="1" w:qFormat="1"/>
+    <w:lsdException w:name="heading 3" w:semiHidden="1" w:uiPriority="9" w:unhideWhenUsed="1" w:qFormat="1"/>
+    <w:lsdException w:name="heading 4" w:semiHidden="1" w:uiPriority="9" w:unhideWhenUsed="1" w:qFormat="1"/>
+    <w:lsdException w:name="heading 5" w:semiHidden="1" w:uiPriority="9" w:unhideWhenUsed="1" w:qFormat="1"/>
+    <w:lsdException w:name="heading 6" w:semiHidden="1" w:uiPriority="9" w:unhideWhenUsed="1" w:qFormat="1"/>
+    <w:lsdException w:name="heading 7" w:semiHidden="1" w:uiPriority="9" w:unhideWhenUsed="1" w:qFormat="1"/>
+    <w:lsdException w:name="heading 8" w:semiHidden="1" w:uiPriority="9" w:unhideWhenUsed="1" w:qFormat="1"/>
+    <w:lsdException w:name="heading 9" w:semiHidden="1" w:uiPriority="9" w:unhideWhenUsed="1" w:qFormat="1"/>
+    <w:lsdException w:name="index 1" w:semiHidden="1" w:unhideWhenUsed="1"/>
+    <w:lsdException w:name="index 2" w:semiHidden="1" w:unhideWhenUsed="1"/>
+    <w:lsdException w:name="index 3" w:semiHidden="1" w:unhideWhenUsed="1"/>
+    <w:lsdException w:name="index 4" w:semiHidden="1" w:unhideWhenUsed="1"/>
+    <w:lsdException w:name="index 5" w:semiHidden="1" w:unhideWhenUsed="1"/>
+    <w:lsdException w:name="index 6" w:semiHidden="1" w:unhideWhenUsed="1"/>
+    <w:lsdException w:name="index 7" w:semiHidden="1" w:unhideWhenUsed="1"/>
+    <w:lsdException w:name="index 8" w:semiHidden="1" w:unhideWhenUsed="1"/>
+    <w:lsdException w:name="index 9" w:semiHidden="1" w:unhideWhenUsed="1"/>
+    <w:lsdException w:name="toc 1" w:semiHidden="1" w:uiPriority="39" w:unhideWhenUsed="1"/>
+    <w:lsdException w:name="toc 2" w:semiHidden="1" w:uiPriority="39" w:unhideWhenUsed="1"/>
+    <w:lsdException w:name="toc 3" w:semiHidden="1" w:uiPriority="39" w:unhideWhenUsed="1"/>
+    <w:lsdException w:name="toc 4" w:semiHidden="1" w:uiPriority="39" w:unhideWhenUsed="1"/>
+    <w:lsdException w:name="toc 5" w:semiHidden="1" w:uiPriority="39" w:unhideWhenUsed="1"/>
+    <w:lsdException w:name="toc 6" w:semiHidden="1" w:uiPriority="39" w:unhideWhenUsed="1"/>
+    <w:lsdException w:name="toc 7" w:semiHidden="1" w:uiPriority="39" w:unhideWhenUsed="1"/>
+    <w:lsdException w:name="toc 8" w:semiHidden="1" w:uiPriority="39" w:unhideWhenUsed="1"/>
+    <w:lsdException w:name="toc 9" w:semiHidden="1" w:uiPriority="39" w:unhideWhenUsed="1"/>
+    <w:lsdException w:name="Normal Indent" w:semiHidden="1" w:unhideWhenUsed="1"/>
+    <w:lsdException w:name="footnote text" w:semiHidden="1" w:unhideWhenUsed="1"/>
+    <w:lsdException w:name="annotation text" w:semiHidden="1" w:unhideWhenUsed="1"/>
+    <w:lsdException w:name="header" w:semiHidden="1" w:unhideWhenUsed="1"/>
+    <w:lsdException w:name="footer" w:semiHidden="1" w:unhideWhenUsed="1"/>
+    <w:lsdException w:name="index heading" w:semiHidden="1" w:unhideWhenUsed="1"/>
+    <w:lsdException w:name="caption" w:semiHidden="1" w:uiPriority="35" w:unhideWhenUsed="1" w:qFormat="1"/>
+    <w:lsdException w:name="table of figures" w:semiHidden="1" w:unhideWhenUsed="1"/>
+    <w:lsdException w:name="envelope address" w:semiHidden="1" w:unhideWhenUsed="1"/>
+    <w:lsdException w:name="envelope return" w:semiHidden="1" w:unhideWhenUsed="1"/>
+    <w:lsdException w:name="footnote reference" w:semiHidden="1" w:unhideWhenUsed="1"/>
+    <w:lsdException w:name="annotation reference" w:semiHidden="1" w:unhideWhenUsed="1"/>
+    <w:lsdException w:name="line number" w:semiHidden="1" w:unhideWhenUsed="1"/>
+    <w:lsdException w:name="page number" w:semiHidden="1" w:unhideWhenUsed="1"/>
+    <w:lsdException w:name="endnote reference" w:semiHidden="1" w:unhideWhenUsed="1"/>
+    <w:lsdException w:name="endnote text" w:semiHidden="1" w:unhideWhenUsed="1"/>
+    <w:lsdException w:name="table of authorities" w:semiHidden="1" w:unhideWhenUsed="1"/>
+    <w:lsdException w:name="macro" w:semiHidden="1" w:unhideWhenUsed="1"/>
+    <w:lsdException w:name="toa heading" w:semiHidden="1" w:unhideWhenUsed="1"/>
+    <w:lsdException w:name="List" w:semiHidden="1" w:unhideWhenUsed="1"/>
+    <w:lsdException w:name="List Bullet" w:semiHidden="1" w:unhideWhenUsed="1"/>
+    <w:lsdException w:name="List Number" w:semiHidden="1" w:unhideWhenUsed="1"/>
+    <w:lsdException w:name="List 2" w:semiHidden="1" w:unhideWhenUsed="1"/>
+    <w:lsdException w:name="List 3" w:semiHidden="1" w:unhideWhenUsed="1"/>
+    <w:lsdException w:name="List 4" w:semiHidden="1" w:unhideWhenUsed="1"/>
+    <w:lsdException w:name="List 5" w:semiHidden="1" w:unhideWhenUsed="1"/>
+    <w:lsdException w:name="List Bullet 2" w:semiHidden="1" w:unhideWhenUsed="1"/>
+    <w:lsdException w:name="List Bullet 3" w:semiHidden="1" w:unhideWhenUsed="1"/>
+    <w:lsdException w:name="List Bullet 4" w:semiHidden="1" w:unhideWhenUsed="1"/>
+    <w:lsdException w:name="List Bullet 5" w:semiHidden="1" w:unhideWhenUsed="1"/>
+    <w:lsdException w:name="List Number 2" w:semiHidden="1" w:unhideWhenUsed="1"/>
+    <w:lsdException w:name="List Number 3" w:semiHidden="1" w:unhideWhenUsed="1"/>
+    <w:lsdException w:name="List Number 4" w:semiHidden="1" w:unhideWhenUsed="1"/>
+    <w:lsdException w:name="List Number 5" w:semiHidden="1" w:unhideWhenUsed="1"/>
+    <w:lsdException w:name="Title" w:uiPriority="10" w:qFormat="1"/>
+    <w:lsdException w:name="Closing" w:semiHidden="1" w:unhideWhenUsed="1"/>
+    <w:lsdException w:name="Signature" w:semiHidden="1" w:unhideWhenUsed="1"/>
+    <w:lsdException w:name="Default Paragraph Font" w:semiHidden="1" w:uiPriority="1" w:unhideWhenUsed="1"/>
+    <w:lsdException w:name="Body Text" w:semiHidden="1" w:unhideWhenUsed="1"/>
+    <w:lsdException w:name="Body Text Indent" w:semiHidden="1" w:unhideWhenUsed="1"/>
+    <w:lsdException w:name="List Continue" w:semiHidden="1" w:unhideWhenUsed="1"/>
+    <w:lsdException w:name="List Continue 2" w:semiHidden="1" w:unhideWhenUsed="1"/>
+    <w:lsdException w:name="List Continue 3" w:semiHidden="1" w:unhideWhenUsed="1"/>
+    <w:lsdException w:name="List Continue 4" w:semiHidden="1" w:unhideWhenUsed="1"/>
+    <w:lsdException w:name="List Continue 5" w:semiHidden="1" w:unhideWhenUsed="1"/>
+    <w:lsdException w:name="Message Header" w:semiHidden="1" w:unhideWhenUsed="1"/>
+    <w:lsdException w:name="Subtitle" w:uiPriority="11" w:qFormat="1"/>
+    <w:lsdException w:name="Salutation" w:semiHidden="1" w:unhideWhenUsed="1"/>
+    <w:lsdException w:name="Date" w:semiHidden="1" w:unhideWhenUsed="1"/>
+    <w:lsdException w:name="Body Text First Indent" w:semiHidden="1" w:unhideWhenUsed="1"/>
+    <w:lsdException w:name="Body Text First Indent 2" w:semiHidden="1" w:unhideWhenUsed="1"/>
+    <w:lsdException w:name="Note Heading" w:semiHidden="1" w:unhideWhenUsed="1"/>
+    <w:lsdException w:name="Body Text 2" w:semiHidden="1" w:unhideWhenUsed="1"/>
+    <w:lsdException w:name="Body Text 3" w:semiHidden="1" w:unhideWhenUsed="1"/>
+    <w:lsdException w:name="Body Text Indent 2" w:semiHidden="1" w:unhideWhenUsed="1"/>
+    <w:lsdException w:name="Body Text Indent 3" w:semiHidden="1" w:unhideWhenUsed="1"/>
+    <w:lsdException w:name="Block Text" w:semiHidden="1" w:unhideWhenUsed="1"/>
+    <w:lsdException w:name="Hyperlink" w:semiHidden="1" w:unhideWhenUsed="1"/>
+    <w:lsdException w:name="FollowedHyperlink" w:semiHidden="1" w:unhideWhenUsed="1"/>
+    <w:lsdException w:name="Strong" w:uiPriority="22" w:qFormat="1"/>
+    <w:lsdException w:name="Emphasis" w:uiPriority="20" w:qFormat="1"/>
+    <w:lsdException w:name="Document Map" w:semiHidden="1" w:unhideWhenUsed="1"/>
+    <w:lsdException w:name="Plain Text" w:semiHidden="1" w:unhideWhenUsed="1"/>
+    <w:lsdException w:name="E-mail Signature" w:semiHidden="1" w:unhideWhenUsed="1"/>
+    <w:lsdException w:name="HTML Top of Form" w:semiHidden="1" w:unhideWhenUsed="1"/>
+    <w:lsdException w:name="HTML Bottom of Form" w:semiHidden="1" w:unhideWhenUsed="1"/>
+    <w:lsdException w:name="Normal (Web)" w:semiHidden="1" w:unhideWhenUsed="1"/>
+    <w:lsdException w:name="HTML Acronym" w:semiHidden="1" w:unhideWhenUsed="1"/>
+    <w:lsdException w:name="HTML Address" w:semiHidden="1" w:unhideWhenUsed="1"/>
+    <w:lsdException w:name="HTML Cite" w:semiHidden="1" w:unhideWhenUsed="1"/>
+    <w:lsdException w:name="HTML Code" w:semiHidden="1" w:unhideWhenUsed="1"/>
+    <w:lsdException w:name="HTML Definition" w:semiHidden="1" w:unhideWhenUsed="1"/>
+    <w:lsdException w:name="HTML Keyboard" w:semiHidden="1" w:unhideWhenUsed="1"/>
+    <w:lsdException w:name="HTML Preformatted" w:semiHidden="1" w:unhideWhenUsed="1"/>
+    <w:lsdException w:name="HTML Sample" w:semiHidden="1" w:unhideWhenUsed="1"/>
+    <w:lsdException w:name="HTML Typewriter" w:semiHidden="1" w:unhideWhenUsed="1"/>
+    <w:lsdException w:name="HTML Variable" w:semiHidden="1" w:unhideWhenUsed="1"/>
+    <w:lsdException w:name="Normal Table" w:semiHidden="1" w:unhideWhenUsed="1"/>
+    <w:lsdException w:name="annotation subject" w:semiHidden="1" w:unhideWhenUsed="1"/>
+    <w:lsdException w:name="No List" w:semiHidden="1" w:unhideWhenUsed="1"/>
+    <w:lsdException w:name="Outline List 1" w:semiHidden="1" w:unhideWhenUsed="1"/>
+    <w:lsdException w:name="Outline List 2" w:semiHidden="1" w:unhideWhenUsed="1"/>
+    <w:lsdException w:name="Outline List 3" w:semiHidden="1" w:unhideWhenUsed="1"/>
+    <w:lsdException w:name="Table Simple 1" w:semiHidden="1" w:unhideWhenUsed="1"/>
+    <w:lsdException w:name="Table Simple 2" w:semiHidden="1" w:unhideWhenUsed="1"/>
+    <w:lsdException w:name="Table Simple 3" w:semiHidden="1" w:unhideWhenUsed="1"/>
+    <w:lsdException w:name="Table Classic 1" w:semiHidden="1" w:unhideWhenUsed="1"/>
+    <w:lsdException w:name="Table Classic 2" w:semiHidden="1" w:unhideWhenUsed="1"/>
+    <w:lsdException w:name="Table Classic 3" w:semiHidden="1" w:unhideWhenUsed="1"/>
+    <w:lsdException w:name="Table Classic 4" w:semiHidden="1" w:unhideWhenUsed="1"/>
+    <w:lsdException w:name="Table Colorful 1" w:semiHidden="1" w:unhideWhenUsed="1"/>
+    <w:lsdException w:name="Table Colorful 2" w:semiHidden="1" w:unhideWhenUsed="1"/>
+    <w:lsdException w:name="Table Colorful 3" w:semiHidden="1" w:unhideWhenUsed="1"/>
+    <w:lsdException w:name="Table Columns 1" w:semiHidden="1" w:unhideWhenUsed="1"/>
+    <w:lsdException w:name="Table Columns 2" w:semiHidden="1" w:unhideWhenUsed="1"/>
+    <w:lsdException w:name="Table Columns 3" w:semiHidden="1" w:unhideWhenUsed="1"/>
+    <w:lsdException w:name="Table Columns 4" w:semiHidden="1" w:unhideWhenUsed="1"/>
+    <w:lsdException w:name="Table Columns 5" w:semiHidden="1" w:unhideWhenUsed="1"/>
+    <w:lsdException w:name="Table Grid 1" w:semiHidden="1" w:unhideWhenUsed="1"/>
+    <w:lsdException w:name="Table Grid 2" w:semiHidden="1" w:unhideWhenUsed="1"/>
+    <w:lsdException w:name="Table Grid 3" w:semiHidden="1" w:unhideWhenUsed="1"/>
+    <w:lsdException w:name="Table Grid 4" w:semiHidden="1" w:unhideWhenUsed="1"/>
+    <w:lsdException w:name="Table Grid 5" w:semiHidden="1" w:unhideWhenUsed="1"/>
+    <w:lsdException w:name="Table Grid 6" w:semiHidden="1" w:unhideWhenUsed="1"/>
+    <w:lsdException w:name="Table Grid 7" w:semiHidden="1" w:unhideWhenUsed="1"/>
+    <w:lsdException w:name="Table Grid 8" w:semiHidden="1" w:unhideWhenUsed="1"/>
+    <w:lsdException w:name="Table List 1" w:semiHidden="1" w:unhideWhenUsed="1"/>
+    <w:lsdException w:name="Table List 2" w:semiHidden="1" w:unhideWhenUsed="1"/>
+    <w:lsdException w:name="Table List 3" w:semiHidden="1" w:unhideWhenUsed="1"/>
+    <w:lsdException w:name="Table List 4" w:semiHidden="1" w:unhideWhenUsed="1"/>
+    <w:lsdException w:name="Table List 5" w:semiHidden="1" w:unhideWhenUsed="1"/>
+    <w:lsdException w:name="Table List 6" w:semiHidden="1" w:unhideWhenUsed="1"/>
+    <w:lsdException w:name="Table List 7" w:semiHidden="1" w:unhideWhenUsed="1"/>
+    <w:lsdException w:name="Table List 8" w:semiHidden="1" w:unhideWhenUsed="1"/>
+    <w:lsdException w:name="Table 3D effects 1" w:semiHidden="1" w:unhideWhenUsed="1"/>
+    <w:lsdException w:name="Table 3D effects 2" w:semiHidden="1" w:unhideWhenUsed="1"/>
+    <w:lsdException w:name="Table 3D effects 3" w:semiHidden="1" w:unhideWhenUsed="1"/>
+    <w:lsdException w:name="Table Contemporary" w:semiHidden="1" w:unhideWhenUsed="1"/>
+    <w:lsdException w:name="Table Elegant" w:semiHidden="1" w:unhideWhenUsed="1"/>
+    <w:lsdException w:name="Table Professional" w:semiHidden="1" w:unhideWhenUsed="1"/>
+    <w:lsdException w:name="Table Subtle 1" w:semiHidden="1" w:unhideWhenUsed="1"/>
+    <w:lsdException w:name="Table Subtle 2" w:semiHidden="1" w:unhideWhenUsed="1"/>
+    <w:lsdException w:name="Table Web 1" w:semiHidden="1" w:unhideWhenUsed="1"/>
+    <w:lsdException w:name="Table Web 2" w:semiHidden="1" w:unhideWhenUsed="1"/>
+    <w:lsdException w:name="Table Web 3" w:semiHidden="1" w:unhideWhenUsed="1"/>
+    <w:lsdException w:name="Balloon Text" w:semiHidden="1" w:unhideWhenUsed="1"/>
+    <w:lsdException w:name="Table Grid" w:semiHidden="1" w:uiPriority="59" w:unhideWhenUsed="1"/>
+    <w:lsdException w:name="Table Theme" w:semiHidden="1" w:unhideWhenUsed="1"/>
+    <w:lsdException w:name="Placeholder Text" w:semiHidden="1"/>
+    <w:lsdException w:name="No Spacing" w:uiPriority="1" w:qFormat="1"/>
+    <w:lsdException w:name="Light Shading" w:uiPriority="60"/>
+    <w:lsdException w:name="Light List" w:uiPriority="61"/>
+    <w:lsdException w:name="Light Grid" w:uiPriority="62"/>
+    <w:lsdException w:name="Medium Shading 1" w:uiPriority="63"/>
+    <w:lsdException w:name="Medium Shading 2" w:uiPriority="64"/>
+    <w:lsdException w:name="Medium List 1" w:uiPriority="65"/>
+    <w:lsdException w:name="Medium List 2" w:uiPriority="66"/>
+    <w:lsdException w:name="Medium Grid 1" w:uiPriority="67"/>
+    <w:lsdException w:name="Medium Grid 2" w:uiPriority="68"/>
+    <w:lsdException w:name="Medium Grid 3" w:uiPriority="69"/>
+    <w:lsdException w:name="Dark List" w:uiPriority="70"/>
+    <w:lsdException w:name="Colorful Shading" w:uiPriority="71"/>
+    <w:lsdException w:name="Colorful List" w:uiPriority="72"/>
+    <w:lsdException w:name="Colorful Grid" w:uiPriority="73"/>
+    <w:lsdException w:name="Light Shading Accent 1" w:uiPriority="60"/>
+    <w:lsdException w:name="Light List Accent 1" w:uiPriority="61"/>
+    <w:lsdException w:name="Light Grid Accent 1" w:uiPriority="62"/>
+    <w:lsdException w:name="Medium Shading 1 Accent 1" w:uiPriority="63"/>
+    <w:lsdException w:name="Medium Shading 2 Accent 1" w:uiPriority="64"/>
+    <w:lsdException w:name="Medium List 1 Accent 1" w:uiPriority="65"/>
+    <w:lsdException w:name="Revision" w:semiHidden="1"/>
+    <w:lsdException w:name="List Paragraph" w:uiPriority="34" w:qFormat="1"/>
+    <w:lsdException w:name="Quote" w:uiPriority="29" w:qFormat="1"/>
+    <w:lsdException w:name="Intense Quote" w:uiPriority="30" w:qFormat="1"/>
+    <w:lsdException w:name="Medium List 2 Accent 1" w:uiPriority="66"/>
+    <w:lsdException w:name="Medium Grid 1 Accent 1" w:uiPriority="67"/>
+    <w:lsdException w:name="Medium Grid 2 Accent 1" w:uiPriority="68"/>
+    <w:lsdException w:name="Medium Grid 3 Accent 1" w:uiPriority="69"/>
+    <w:lsdException w:name="Dark List Accent 1" w:uiPriority="70"/>
+    <w:lsdException w:name="Colorful Shading Accent 1" w:uiPriority="71"/>
+    <w:lsdException w:name="Colorful List Accent 1" w:uiPriority="72"/>
+    <w:lsdException w:name="Colorful Grid Accent 1" w:uiPriority="73"/>
+    <w:lsdException w:name="Light Shading Accent 2" w:uiPriority="60"/>
+    <w:lsdException w:name="Light List Accent 2" w:uiPriority="61"/>
+    <w:lsdException w:name="Light Grid Accent 2" w:uiPriority="62"/>
+    <w:lsdException w:name="Medium Shading 1 Accent 2" w:uiPriority="63"/>
+    <w:lsdException w:name="Medium Shading 2 Accent 2" w:uiPriority="64"/>
+    <w:lsdException w:name="Medium List 1 Accent 2" w:uiPriority="65"/>
+    <w:lsdException w:name="Medium List 2 Accent 2" w:uiPriority="66"/>
+    <w:lsdException w:name="Medium Grid 1 Accent 2" w:uiPriority="67"/>
+    <w:lsdException w:name="Medium Grid 2 Accent 2" w:uiPriority="68"/>
+    <w:lsdException w:name="Medium Grid 3 Accent 2" w:uiPriority="69"/>
+    <w:lsdException w:name="Dark List Accent 2" w:uiPriority="70"/>
+    <w:lsdException w:name="Colorful Shading Accent 2" w:uiPriority="71"/>
+    <w:lsdException w:name="Colorful List Accent 2" w:uiPriority="72"/>
+    <w:lsdException w:name="Colorful Grid Accent 2" w:uiPriority="73"/>
+    <w:lsdException w:name="Light Shading Accent 3" w:uiPriority="60"/>
+    <w:lsdException w:name="Light List Accent 3" w:uiPriority="61"/>
+    <w:lsdException w:name="Light Grid Accent 3" w:uiPriority="62"/>
+    <w:lsdException w:name="Medium Shading 1 Accent 3" w:uiPriority="63"/>
+    <w:lsdException w:name="Medium Shading 2 Accent 3" w:uiPriority="64"/>
+    <w:lsdException w:name="Medium List 1 Accent 3" w:uiPriority="65"/>
+    <w:lsdException w:name="Medium List 2 Accent 3" w:uiPriority="66"/>
+    <w:lsdException w:name="Medium Grid 1 Accent 3" w:uiPriority="67"/>
+    <w:lsdException w:name="Medium Grid 2 Accent 3" w:uiPriority="68"/>
+    <w:lsdException w:name="Medium Grid 3 Accent 3" w:uiPriority="69"/>
+    <w:lsdException w:name="Dark List Accent 3" w:uiPriority="70"/>
+    <w:lsdException w:name="Colorful Shading Accent 3" w:uiPriority="71"/>
+    <w:lsdException w:name="Colorful List Accent 3" w:uiPriority="72"/>
+    <w:lsdException w:name="Colorful Grid Accent 3" w:uiPriority="73"/>
+    <w:lsdException w:name="Light Shading Accent 4" w:uiPriority="60"/>
+    <w:lsdException w:name="Light List Accent 4" w:uiPriority="61"/>
+    <w:lsdException w:name="Light Grid Accent 4" w:uiPriority="62"/>
+    <w:lsdException w:name="Medium Shading 1 Accent 4" w:uiPriority="63"/>
+    <w:lsdException w:name="Medium Shading 2 Accent 4" w:uiPriority="64"/>
+    <w:lsdException w:name="Medium List 1 Accent 4" w:uiPriority="65"/>
+    <w:lsdException w:name="Medium List 2 Accent 4" w:uiPriority="66"/>
+    <w:lsdException w:name="Medium Grid 1 Accent 4" w:uiPriority="67"/>
+    <w:lsdException w:name="Medium Grid 2 Accent 4" w:uiPriority="68"/>
+    <w:lsdException w:name="Medium Grid 3 Accent 4" w:uiPriority="69"/>
+    <w:lsdException w:name="Dark List Accent 4" w:uiPriority="70"/>
+    <w:lsdException w:name="Colorful Shading Accent 4" w:uiPriority="71"/>
+    <w:lsdException w:name="Colorful List Accent 4" w:uiPriority="72"/>
+    <w:lsdException w:name="Colorful Grid Accent 4" w:uiPriority="73"/>
+    <w:lsdException w:name="Light Shading Accent 5" w:uiPriority="60"/>
+    <w:lsdException w:name="Light List Accent 5" w:uiPriority="61"/>
+    <w:lsdException w:name="Light Grid Accent 5" w:uiPriority="62"/>
+    <w:lsdException w:name="Medium Shading 1 Accent 5" w:uiPriority="63"/>
+    <w:lsdException w:name="Medium Shading 2 Accent 5" w:uiPriority="64"/>
+    <w:lsdException w:name="Medium List 1 Accent 5" w:uiPriority="65"/>
+    <w:lsdException w:name="Medium List 2 Accent 5" w:uiPriority="66"/>
+    <w:lsdException w:name="Medium Grid 1 Accent 5" w:uiPriority="67"/>
+    <w:lsdException w:name="Medium Grid 2 Accent 5" w:uiPriority="68"/>
+    <w:lsdException w:name="Medium Grid 3 Accent 5" w:uiPriority="69"/>
+    <w:lsdException w:name="Dark List Accent 5" w:uiPriority="70"/>
+    <w:lsdException w:name="Colorful Shading Accent 5" w:uiPriority="71"/>
+    <w:lsdException w:name="Colorful List Accent 5" w:uiPriority="72"/>
+    <w:lsdException w:name="Colorful Grid Accent 5" w:uiPriority="73"/>
+    <w:lsdException w:name="Light Shading Accent 6" w:uiPriority="60"/>
+    <w:lsdException w:name="Light List Accent 6" w:uiPriority="61"/>
+    <w:lsdException w:name="Light Grid Accent 6" w:uiPriority="62"/>
+    <w:lsdException w:name="Medium Shading 1 Accent 6" w:uiPriority="63"/>
+    <w:lsdException w:name="Medium Shading 2 Accent 6" w:uiPriority="64"/>
+    <w:lsdException w:name="Medium List 1 Accent 6" w:uiPriority="65"/>
+    <w:lsdException w:name="Medium List 2 Accent 6" w:uiPriority="66"/>
+    <w:lsdException w:name="Medium Grid 1 Accent 6" w:uiPriority="67"/>
+    <w:lsdException w:name="Medium Grid 2 Accent 6" w:uiPriority="68"/>
+    <w:lsdException w:name="Medium Grid 3 Accent 6" w:uiPriority="69"/>
+    <w:lsdException w:name="Dark List Accent 6" w:uiPriority="70"/>
+    <w:lsdException w:name="Colorful Shading Accent 6" w:uiPriority="71"/>
+    <w:lsdException w:name="Colorful List Accent 6" w:uiPriority="72"/>
+    <w:lsdException w:name="Colorful Grid Accent 6" w:uiPriority="73"/>
+    <w:lsdException w:name="Subtle Emphasis" w:uiPriority="19" w:qFormat="1"/>
+    <w:lsdException w:name="Intense Emphasis" w:uiPriority="21" w:qFormat="1"/>
+    <w:lsdException w:name="Subtle Reference" w:uiPriority="31" w:qFormat="1"/>
+    <w:lsdException w:name="Intense Reference" w:uiPriority="32" w:qFormat="1"/>
+    <w:lsdException w:name="Book Title" w:uiPriority="33" w:qFormat="1"/>
+    <w:lsdException w:name="Bibliography" w:semiHidden="1" w:uiPriority="37" w:unhideWhenUsed="1"/>
+    <w:lsdException w:name="TOC Heading" w:semiHidden="1" w:uiPriority="39" w:unhideWhenUsed="1" w:qFormat="1"/>
+    <w:lsdException w:name="Plain Table 1" w:uiPriority="41"/>
+    <w:lsdException w:name="Plain Table 2" w:uiPriority="42"/>
+    <w:lsdException w:name="Plain Table 3" w:uiPriority="43"/>
+    <w:lsdException w:name="Plain Table 4" w:uiPriority="44"/>
+    <w:lsdException w:name="Plain Table 5" w:uiPriority="45"/>
+    <w:lsdException w:name="Grid Table Light" w:uiPriority="40"/>
+    <w:lsdException w:name="Grid Table 1 Light" w:uiPriority="46"/>
+    <w:lsdException w:name="Grid Table 2" w:uiPriority="47"/>
+    <w:lsdException w:name="Grid Table 3" w:uiPriority="48"/>
+    <w:lsdException w:name="Grid Table 4" w:uiPriority="49"/>
+    <w:lsdException w:name="Grid Table 5 Dark" w:uiPriority="50"/>
+    <w:lsdException w:name="Grid Table 6 Colorful" w:uiPriority="51"/>
+    <w:lsdException w:name="Grid Table 7 Colorful" w:uiPriority="52"/>
+    <w:lsdException w:name="Grid Table 1 Light Accent 1" w:uiPriority="46"/>
+    <w:lsdException w:name="Grid Table 2 Accent 1" w:uiPriority="47"/>
+    <w:lsdException w:name="Grid Table 3 Accent 1" w:uiPriority="48"/>
+    <w:lsdException w:name="Grid Table 4 Accent 1" w:uiPriority="49"/>
+    <w:lsdException w:name="Grid Table 5 Dark Accent 1" w:uiPriority="50"/>
+    <w:lsdException w:name="Grid Table 6 Colorful Accent 1" w:uiPriority="51"/>
+    <w:lsdException w:name="Grid Table 7 Colorful Accent 1" w:uiPriority="52"/>
+    <w:lsdException w:name="Grid Table 1 Light Accent 2" w:uiPriority="46"/>
+    <w:lsdException w:name="Grid Table 2 Accent 2" w:uiPriority="47"/>
+    <w:lsdException w:name="Grid Table 3 Accent 2" w:uiPriority="48"/>
+    <w:lsdException w:name="Grid Table 4 Accent 2" w:uiPriority="49"/>
+    <w:lsdException w:name="Grid Table 5 Dark Accent 2" w:uiPriority="50"/>
+    <w:lsdException w:name="Grid Table 6 Colorful Accent 2" w:uiPriority="51"/>
+    <w:lsdException w:name="Grid Table 7 Colorful Accent 2" w:uiPriority="52"/>
+    <w:lsdException w:name="Grid Table 1 Light Accent 3" w:uiPriority="46"/>
+    <w:lsdException w:name="Grid Table 2 Accent 3" w:uiPriority="47"/>
+    <w:lsdException w:name="Grid Table 3 Accent 3" w:uiPriority="48"/>
+    <w:lsdException w:name="Grid Table 4 Accent 3" w:uiPriority="49"/>
+    <w:lsdException w:name="Grid Table 5 Dark Accent 3" w:uiPriority="50"/>
+    <w:lsdException w:name="Grid Table 6 Colorful Accent 3" w:uiPriority="51"/>
+    <w:lsdException w:name="Grid Table 7 Colorful Accent 3" w:uiPriority="52"/>
+    <w:lsdException w:name="Grid Table 1 Light Accent 4" w:uiPriority="46"/>
+    <w:lsdException w:name="Grid Table 2 Accent 4" w:uiPriority="47"/>
+    <w:lsdException w:name="Grid Table 3 Accent 4" w:uiPriority="48"/>
+    <w:lsdException w:name="Grid Table 4 Accent 4" w:uiPriority="49"/>
+    <w:lsdException w:name="Grid Table 5 Dark Accent 4" w:uiPriority="50"/>
+    <w:lsdException w:name="Grid Table 6 Colorful Accent 4" w:uiPriority="51"/>
+    <w:lsdException w:name="Grid Table 7 Colorful Accent 4" w:uiPriority="52"/>
+    <w:lsdException w:name="Grid Table 1 Light Accent 5" w:uiPriority="46"/>
+    <w:lsdException w:name="Grid Table 2 Accent 5" w:uiPriority="47"/>
+    <w:lsdException w:name="Grid Table 3 Accent 5" w:uiPriority="48"/>
+    <w:lsdException w:name="Grid Table 4 Accent 5" w:uiPriority="49"/>
+    <w:lsdException w:name="Grid Table 5 Dark Accent 5" w:uiPriority="50"/>
+    <w:lsdException w:name="Grid Table 6 Colorful Accent 5" w:uiPriority="51"/>
+    <w:lsdException w:name="Grid Table 7 Colorful Accent 5" w:uiPriority="52"/>
+    <w:lsdException w:name="Grid Table 1 Light Accent 6" w:uiPriority="46"/>
+    <w:lsdException w:name="Grid Table 2 Accent 6" w:uiPriority="47"/>
+    <w:lsdException w:name="Grid Table 3 Accent 6" w:uiPriority="48"/>
+    <w:lsdException w:name="Grid Table 4 Accent 6" w:uiPriority="49"/>
+    <w:lsdException w:name="Grid Table 5 Dark Accent 6" w:uiPriority="50"/>
+    <w:lsdException w:name="Grid Table 6 Colorful Accent 6" w:uiPriority="51"/>
+    <w:lsdException w:name="Grid Table 7 Colorful Accent 6" w:uiPriority="52"/>
+    <w:lsdException w:name="List Table 1 Light" w:uiPriority="46"/>
+    <w:lsdException w:name="List Table 2" w:uiPriority="47"/>
+    <w:lsdException w:name="List Table 3" w:uiPriority="48"/>
+    <w:lsdException w:name="List Table 4" w:uiPriority="49"/>
+    <w:lsdException w:name="List Table 5 Dark" w:uiPriority="50"/>
+    <w:lsdException w:name="List Table 6 Colorful" w:uiPriority="51"/>
+    <w:lsdException w:name="List Table 7 Colorful" w:uiPriority="52"/>
+    <w:lsdException w:name="List Table 1 Light Accent 1" w:uiPriority="46"/>
+    <w:lsdException w:name="List Table 2 Accent 1" w:uiPriority="47"/>
+    <w:lsdException w:name="List Table 3 Accent 1" w:uiPriority="48"/>
+    <w:lsdException w:name="List Table 4 Accent 1" w:uiPriority="49"/>
+    <w:lsdException w:name="List Table 5 Dark Accent 1" w:uiPriority="50"/>
+    <w:lsdException w:name="List Table 6 Colorful Accent 1" w:uiPriority="51"/>
+    <w:lsdException w:name="List Table 7 Colorful Accent 1" w:uiPriority="52"/>
+    <w:lsdException w:name="List Table 1 Light Accent 2" w:uiPriority="46"/>
+    <w:lsdException w:name="List Table 2 Accent 2" w:uiPriority="47"/>
+    <w:lsdException w:name="List Table 3 Accent 2" w:uiPriority="48"/>
+    <w:lsdException w:name="List Table 4 Accent 2" w:uiPriority="49"/>
+    <w:lsdException w:name="List Table 5 Dark Accent 2" w:uiPriority="50"/>
+    <w:lsdException w:name="List Table 6 Colorful Accent 2" w:uiPriority="51"/>
+    <w:lsdException w:name="List Table 7 Colorful Accent 2" w:uiPriority="52"/>
+    <w:lsdException w:name="List Table 1 Light Accent 3" w:uiPriority="46"/>
+    <w:lsdException w:name="List Table 2 Accent 3" w:uiPriority="47"/>
+    <w:lsdException w:name="List Table 3 Accent 3" w:uiPriority="48"/>
+    <w:lsdException w:name="List Table 4 Accent 3" w:uiPriority="49"/>
+    <w:lsdException w:name="List Table 5 Dark Accent 3" w:uiPriority="50"/>
+    <w:lsdException w:name="List Table 6 Colorful Accent 3" w:uiPriority="51"/>
+    <w:lsdException w:name="List Table 7 Colorful Accent 3" w:uiPriority="52"/>
+    <w:lsdException w:name="List Table 1 Light Accent 4" w:uiPriority="46"/>
+    <w:lsdException w:name="List Table 2 Accent 4" w:uiPriority="47"/>
+    <w:lsdException w:name="List Table 3 Accent 4" w:uiPriority="48"/>
+    <w:lsdException w:name="List Table 4 Accent 4" w:uiPriority="49"/>
+    <w:lsdException w:name="List Table 5 Dark Accent 4" w:uiPriority="50"/>
+    <w:lsdException w:name="List Table 6 Colorful Accent 4" w:uiPriority="51"/>
+    <w:lsdException w:name="List Table 7 Colorful Accent 4" w:uiPriority="52"/>
+    <w:lsdException w:name="List Table 1 Light Accent 5" w:uiPriority="46"/>
+    <w:lsdException w:name="List Table 2 Accent 5" w:uiPriority="47"/>
+    <w:lsdException w:name="List Table 3 Accent 5" w:uiPriority="48"/>
+    <w:lsdException w:name="List Table 4 Accent 5" w:uiPriority="49"/>
+    <w:lsdException w:name="List Table 5 Dark Accent 5" w:uiPriority="50"/>
+    <w:lsdException w:name="List Table 6 Colorful Accent 5" w:uiPriority="51"/>
+    <w:lsdException w:name="List Table 7 Colorful Accent 5" w:uiPriority="52"/>
+    <w:lsdException w:name="List Table 1 Light Accent 6" w:uiPriority="46"/>
+    <w:lsdException w:name="List Table 2 Accent 6" w:uiPriority="47"/>
+    <w:lsdException w:name="List Table 3 Accent 6" w:uiPriority="48"/>
+    <w:lsdException w:name="List Table 4 Accent 6" w:uiPriority="49"/>
+    <w:lsdException w:name="List Table 5 Dark Accent 6" w:uiPriority="50"/>
+    <w:lsdException w:name="List Table 6 Colorful Accent 6" w:uiPriority="51"/>
+    <w:lsdException w:name="List Table 7 Colorful Accent 6" w:uiPriority="52"/>
+    <w:lsdException w:name="Mention" w:semiHidden="1" w:unhideWhenUsed="1"/>
+    <w:lsdException w:name="Smart Hyperlink" w:semiHidden="1" w:unhideWhenUsed="1"/>
+    <w:lsdException w:name="Hashtag" w:semiHidden="1" w:unhideWhenUsed="1"/>
+    <w:lsdException w:name="Unresolved Mention" w:semiHidden="1" w:unhideWhenUsed="1"/>
+    <w:lsdException w:name="Smart Link" w:semiHidden="1" w:unhideWhenUsed="1"/>
   </w:latentStyles>
   <w:style w:type="paragraph" w:default="1" w:styleId="Normal">
     <w:name w:val="Normal"/>
@@ -2598,8 +3496,8 @@
   </w:style>
   <w:style w:type="paragraph" w:styleId="Heading1">
     <w:name w:val="heading 1"/>
-    <w:basedOn w:val="normal0"/>
-    <w:next w:val="normal0"/>
+    <w:basedOn w:val="Normal1"/>
+    <w:next w:val="Normal1"/>
     <w:rsid w:val="00CF48EE"/>
     <w:pPr>
       <w:keepNext/>
@@ -2614,8 +3512,8 @@
   </w:style>
   <w:style w:type="paragraph" w:styleId="Heading2">
     <w:name w:val="heading 2"/>
-    <w:basedOn w:val="normal0"/>
-    <w:next w:val="normal0"/>
+    <w:basedOn w:val="Normal1"/>
+    <w:next w:val="Normal1"/>
     <w:rsid w:val="00CF48EE"/>
     <w:pPr>
       <w:keepNext/>
@@ -2630,8 +3528,8 @@
   </w:style>
   <w:style w:type="paragraph" w:styleId="Heading3">
     <w:name w:val="heading 3"/>
-    <w:basedOn w:val="normal0"/>
-    <w:next w:val="normal0"/>
+    <w:basedOn w:val="Normal1"/>
+    <w:next w:val="Normal1"/>
     <w:rsid w:val="00CF48EE"/>
     <w:pPr>
       <w:keepNext/>
@@ -2647,8 +3545,8 @@
   </w:style>
   <w:style w:type="paragraph" w:styleId="Heading4">
     <w:name w:val="heading 4"/>
-    <w:basedOn w:val="normal0"/>
-    <w:next w:val="normal0"/>
+    <w:basedOn w:val="Normal1"/>
+    <w:next w:val="Normal1"/>
     <w:rsid w:val="00CF48EE"/>
     <w:pPr>
       <w:keepNext/>
@@ -2664,8 +3562,8 @@
   </w:style>
   <w:style w:type="paragraph" w:styleId="Heading5">
     <w:name w:val="heading 5"/>
-    <w:basedOn w:val="normal0"/>
-    <w:next w:val="normal0"/>
+    <w:basedOn w:val="Normal1"/>
+    <w:next w:val="Normal1"/>
     <w:rsid w:val="00CF48EE"/>
     <w:pPr>
       <w:keepNext/>
@@ -2681,8 +3579,8 @@
   </w:style>
   <w:style w:type="paragraph" w:styleId="Heading6">
     <w:name w:val="heading 6"/>
-    <w:basedOn w:val="normal0"/>
-    <w:next w:val="normal0"/>
+    <w:basedOn w:val="Normal1"/>
+    <w:next w:val="Normal1"/>
     <w:rsid w:val="00CF48EE"/>
     <w:pPr>
       <w:keepNext/>
@@ -2708,7 +3606,6 @@
     <w:uiPriority w:val="99"/>
     <w:semiHidden/>
     <w:unhideWhenUsed/>
-    <w:qFormat/>
     <w:tblPr>
       <w:tblInd w:w="0" w:type="dxa"/>
       <w:tblCellMar>
@@ -2725,14 +3622,14 @@
     <w:semiHidden/>
     <w:unhideWhenUsed/>
   </w:style>
-  <w:style w:type="paragraph" w:customStyle="1" w:styleId="normal0">
-    <w:name w:val="normal"/>
+  <w:style w:type="paragraph" w:customStyle="1" w:styleId="Normal1">
+    <w:name w:val="Normal1"/>
     <w:rsid w:val="00CF48EE"/>
   </w:style>
   <w:style w:type="paragraph" w:styleId="Title">
     <w:name w:val="Title"/>
-    <w:basedOn w:val="normal0"/>
-    <w:next w:val="normal0"/>
+    <w:basedOn w:val="Normal1"/>
+    <w:next w:val="Normal1"/>
     <w:rsid w:val="00CF48EE"/>
     <w:pPr>
       <w:keepNext/>
@@ -2746,8 +3643,8 @@
   </w:style>
   <w:style w:type="paragraph" w:styleId="Subtitle">
     <w:name w:val="Subtitle"/>
-    <w:basedOn w:val="normal0"/>
-    <w:next w:val="normal0"/>
+    <w:basedOn w:val="Normal1"/>
+    <w:next w:val="Normal1"/>
     <w:rsid w:val="00CF48EE"/>
     <w:pPr>
       <w:keepNext/>
